--- a/02_レポート課題/01_report1/03_submit/ds_report1_kajihara.docx
+++ b/02_レポート課題/01_report1/03_submit/ds_report1_kajihara.docx
@@ -12,13 +12,21 @@
         <w:rPr>
           <w:rFonts w:ascii="Meiryo UI" w:eastAsia="Meiryo UI" w:hAnsi="Meiryo UI" w:hint="eastAsia"/>
         </w:rPr>
-        <w:t xml:space="preserve">データサイエンス 第一回レポート課題　　　 </w:t>
-      </w:r>
-      <w:r>
-        <w:rPr>
-          <w:rFonts w:ascii="Meiryo UI" w:eastAsia="Meiryo UI" w:hAnsi="Meiryo UI"/>
-        </w:rPr>
-        <w:t xml:space="preserve">  </w:t>
+        <w:t>データサイエンス 第一回レポート課題</w:t>
+      </w:r>
+    </w:p>
+    <w:p>
+      <w:pPr>
+        <w:ind w:firstLineChars="200" w:firstLine="420"/>
+        <w:rPr>
+          <w:rFonts w:ascii="Meiryo UI" w:eastAsia="Meiryo UI" w:hAnsi="Meiryo UI"/>
+        </w:rPr>
+      </w:pPr>
+      <w:r>
+        <w:rPr>
+          <w:rFonts w:ascii="Meiryo UI" w:eastAsia="Meiryo UI" w:hAnsi="Meiryo UI" w:hint="eastAsia"/>
+        </w:rPr>
+        <w:t xml:space="preserve">工学系研究科 社会基盤学専攻 修士1年 </w:t>
       </w:r>
       <w:r>
         <w:rPr>
@@ -30,7 +38,13 @@
         <w:rPr>
           <w:rFonts w:ascii="Meiryo UI" w:eastAsia="Meiryo UI" w:hAnsi="Meiryo UI"/>
         </w:rPr>
-        <w:t xml:space="preserve">7-176011 </w:t>
+        <w:t>7-176011</w:t>
+      </w:r>
+      <w:r>
+        <w:rPr>
+          <w:rFonts w:ascii="Meiryo UI" w:eastAsia="Meiryo UI" w:hAnsi="Meiryo UI"/>
+        </w:rPr>
+        <w:t xml:space="preserve"> </w:t>
       </w:r>
       <w:r>
         <w:rPr>
@@ -65,36 +79,6 @@
           <w:rFonts w:ascii="Meiryo UI" w:eastAsia="Meiryo UI" w:hAnsi="Meiryo UI" w:hint="eastAsia"/>
         </w:rPr>
       </w:pPr>
-      <w:r>
-        <w:rPr>
-          <w:rFonts w:ascii="Meiryo UI" w:eastAsia="Meiryo UI" w:hAnsi="Meiryo UI" w:hint="eastAsia"/>
-        </w:rPr>
-        <w:t>#</w:t>
-      </w:r>
-      <w:r>
-        <w:rPr>
-          <w:rFonts w:ascii="Meiryo UI" w:eastAsia="Meiryo UI" w:hAnsi="Meiryo UI"/>
-        </w:rPr>
-        <w:t>A4</w:t>
-      </w:r>
-      <w:r>
-        <w:rPr>
-          <w:rFonts w:ascii="Meiryo UI" w:eastAsia="Meiryo UI" w:hAnsi="Meiryo UI" w:hint="eastAsia"/>
-        </w:rPr>
-        <w:t>用紙2</w:t>
-      </w:r>
-      <w:r>
-        <w:rPr>
-          <w:rFonts w:ascii="Meiryo UI" w:eastAsia="Meiryo UI" w:hAnsi="Meiryo UI"/>
-        </w:rPr>
-        <w:t>~3</w:t>
-      </w:r>
-      <w:r>
-        <w:rPr>
-          <w:rFonts w:ascii="Meiryo UI" w:eastAsia="Meiryo UI" w:hAnsi="Meiryo UI" w:hint="eastAsia"/>
-        </w:rPr>
-        <w:t>枚</w:t>
-      </w:r>
     </w:p>
     <w:p>
       <w:pPr>
@@ -125,92 +109,1475 @@
         <w:rPr>
           <w:rFonts w:ascii="Meiryo UI" w:eastAsia="Meiryo UI" w:hAnsi="Meiryo UI" w:hint="eastAsia"/>
         </w:rPr>
-        <w:t>#コードを載せる必要はない(実装がポイントの場合は載せて構わない)</w:t>
-      </w:r>
-    </w:p>
-    <w:p>
-      <w:pPr>
-        <w:rPr>
-          <w:rFonts w:ascii="Meiryo UI" w:eastAsia="Meiryo UI" w:hAnsi="Meiryo UI"/>
-        </w:rPr>
-      </w:pPr>
-      <w:r>
-        <w:rPr>
-          <w:rFonts w:ascii="Meiryo UI" w:eastAsia="Meiryo UI" w:hAnsi="Meiryo UI" w:hint="eastAsia"/>
-        </w:rPr>
-        <w:t>#回帰のオフセット</w:t>
-      </w:r>
-    </w:p>
-    <w:p>
-      <w:pPr>
-        <w:rPr>
-          <w:rFonts w:ascii="Meiryo UI" w:eastAsia="Meiryo UI" w:hAnsi="Meiryo UI"/>
-        </w:rPr>
-      </w:pPr>
-      <w:r>
-        <w:rPr>
-          <w:rFonts w:ascii="Meiryo UI" w:eastAsia="Meiryo UI" w:hAnsi="Meiryo UI"/>
-        </w:rPr>
-        <w:t>#</w:t>
-      </w:r>
-      <w:r>
-        <w:rPr>
-          <w:rFonts w:ascii="Meiryo UI" w:eastAsia="Meiryo UI" w:hAnsi="Meiryo UI" w:hint="eastAsia"/>
-        </w:rPr>
-        <w:t>目的変数の性質</w:t>
-      </w:r>
-    </w:p>
-    <w:p>
-      <w:pPr>
-        <w:rPr>
-          <w:rFonts w:ascii="Meiryo UI" w:eastAsia="Meiryo UI" w:hAnsi="Meiryo UI"/>
-        </w:rPr>
-      </w:pPr>
-      <w:r>
-        <w:rPr>
-          <w:rFonts w:ascii="Meiryo UI" w:eastAsia="Meiryo UI" w:hAnsi="Meiryo UI" w:hint="eastAsia"/>
-        </w:rPr>
-        <w:t>#手法・パラメータチューニング(正則化項の入れ方(リッジ回帰)、クロスバリデーション)</w:t>
-      </w:r>
-    </w:p>
-    <w:p>
-      <w:pPr>
-        <w:rPr>
-          <w:rFonts w:ascii="Meiryo UI" w:eastAsia="Meiryo UI" w:hAnsi="Meiryo UI"/>
-        </w:rPr>
-      </w:pPr>
-      <w:r>
-        <w:rPr>
-          <w:rFonts w:ascii="Meiryo UI" w:eastAsia="Meiryo UI" w:hAnsi="Meiryo UI" w:hint="eastAsia"/>
-        </w:rPr>
-        <w:t>#誤差の評価(</w:t>
-      </w:r>
-      <w:r>
-        <w:rPr>
-          <w:rFonts w:ascii="Meiryo UI" w:eastAsia="Meiryo UI" w:hAnsi="Meiryo UI"/>
-        </w:rPr>
-        <w:t>L2 or L1)</w:t>
-      </w:r>
-    </w:p>
-    <w:p>
-      <w:pPr>
-        <w:rPr>
-          <w:rFonts w:ascii="Meiryo UI" w:eastAsia="Meiryo UI" w:hAnsi="Meiryo UI"/>
-        </w:rPr>
-      </w:pPr>
-      <w:r>
-        <w:rPr>
-          <w:rFonts w:ascii="Meiryo UI" w:eastAsia="Meiryo UI" w:hAnsi="Meiryo UI" w:hint="eastAsia"/>
-        </w:rPr>
-        <w:t>#特徴の前処理</w:t>
-      </w:r>
-    </w:p>
-    <w:p>
-      <w:pPr>
-        <w:rPr>
-          <w:rFonts w:ascii="Meiryo UI" w:eastAsia="Meiryo UI" w:hAnsi="Meiryo UI" w:hint="eastAsia"/>
-        </w:rPr>
-      </w:pPr>
+        <w:t>●工夫点</w:t>
+      </w:r>
+    </w:p>
+    <w:p>
+      <w:pPr>
+        <w:ind w:firstLineChars="200" w:firstLine="420"/>
+        <w:rPr>
+          <w:rFonts w:ascii="Meiryo UI" w:eastAsia="Meiryo UI" w:hAnsi="Meiryo UI"/>
+        </w:rPr>
+      </w:pPr>
+      <w:r>
+        <w:rPr>
+          <w:rFonts w:ascii="Meiryo UI" w:eastAsia="Meiryo UI" w:hAnsi="Meiryo UI" w:hint="eastAsia"/>
+        </w:rPr>
+        <w:t>工夫したところは以下の</w:t>
+      </w:r>
+      <w:r>
+        <w:rPr>
+          <w:rFonts w:ascii="Meiryo UI" w:eastAsia="Meiryo UI" w:hAnsi="Meiryo UI"/>
+        </w:rPr>
+        <w:t>3</w:t>
+      </w:r>
+      <w:r>
+        <w:rPr>
+          <w:rFonts w:ascii="Meiryo UI" w:eastAsia="Meiryo UI" w:hAnsi="Meiryo UI" w:hint="eastAsia"/>
+        </w:rPr>
+        <w:t>つである。</w:t>
+      </w:r>
+    </w:p>
+    <w:p>
+      <w:pPr>
+        <w:pStyle w:val="a3"/>
+        <w:numPr>
+          <w:ilvl w:val="0"/>
+          <w:numId w:val="2"/>
+        </w:numPr>
+        <w:ind w:leftChars="0"/>
+        <w:rPr>
+          <w:rFonts w:ascii="Meiryo UI" w:eastAsia="Meiryo UI" w:hAnsi="Meiryo UI"/>
+        </w:rPr>
+      </w:pPr>
+      <w:r>
+        <w:rPr>
+          <w:rFonts w:ascii="Meiryo UI" w:eastAsia="Meiryo UI" w:hAnsi="Meiryo UI" w:hint="eastAsia"/>
+        </w:rPr>
+        <w:t>汎化性能を評価するために、</w:t>
+      </w:r>
+      <w:r>
+        <w:rPr>
+          <w:rFonts w:ascii="Meiryo UI" w:eastAsia="Meiryo UI" w:hAnsi="Meiryo UI" w:hint="eastAsia"/>
+        </w:rPr>
+        <w:t>テストデータを</w:t>
+      </w:r>
+      <w:r>
+        <w:rPr>
+          <w:rFonts w:ascii="Meiryo UI" w:eastAsia="Meiryo UI" w:hAnsi="Meiryo UI" w:hint="eastAsia"/>
+        </w:rPr>
+        <w:t>訓練データと同数</w:t>
+      </w:r>
+      <w:r>
+        <w:rPr>
+          <w:rFonts w:ascii="Meiryo UI" w:eastAsia="Meiryo UI" w:hAnsi="Meiryo UI" w:hint="eastAsia"/>
+        </w:rPr>
+        <w:t>とし、V</w:t>
+      </w:r>
+      <w:r>
+        <w:rPr>
+          <w:rFonts w:ascii="Meiryo UI" w:eastAsia="Meiryo UI" w:hAnsi="Meiryo UI"/>
+        </w:rPr>
+        <w:t>alidation error</w:t>
+      </w:r>
+      <w:r>
+        <w:rPr>
+          <w:rFonts w:ascii="Meiryo UI" w:eastAsia="Meiryo UI" w:hAnsi="Meiryo UI" w:hint="eastAsia"/>
+        </w:rPr>
+        <w:t>を算出</w:t>
+      </w:r>
+    </w:p>
+    <w:p>
+      <w:pPr>
+        <w:pStyle w:val="a3"/>
+        <w:ind w:leftChars="0" w:left="630"/>
+        <w:rPr>
+          <w:rFonts w:ascii="Meiryo UI" w:eastAsia="Meiryo UI" w:hAnsi="Meiryo UI" w:hint="eastAsia"/>
+        </w:rPr>
+      </w:pPr>
+      <w:r>
+        <w:rPr>
+          <w:rFonts w:ascii="Meiryo UI" w:eastAsia="Meiryo UI" w:hAnsi="Meiryo UI" w:hint="eastAsia"/>
+        </w:rPr>
+        <w:t>予測性能を向上させるためには、過学習を防ぐことが不可欠である。よって、回帰した結果を用いて汎化性能を測れるように、訓練データと同数のテストデータを設定した。</w:t>
+      </w:r>
+    </w:p>
+    <w:p>
+      <w:pPr>
+        <w:pStyle w:val="a3"/>
+        <w:numPr>
+          <w:ilvl w:val="0"/>
+          <w:numId w:val="2"/>
+        </w:numPr>
+        <w:ind w:leftChars="0"/>
+        <w:rPr>
+          <w:rFonts w:ascii="Meiryo UI" w:eastAsia="Meiryo UI" w:hAnsi="Meiryo UI"/>
+        </w:rPr>
+      </w:pPr>
+      <w:r>
+        <w:rPr>
+          <w:rFonts w:ascii="Meiryo UI" w:eastAsia="Meiryo UI" w:hAnsi="Meiryo UI" w:hint="eastAsia"/>
+        </w:rPr>
+        <w:t>複数の手法で回帰を行い、最もV</w:t>
+      </w:r>
+      <w:r>
+        <w:rPr>
+          <w:rFonts w:ascii="Meiryo UI" w:eastAsia="Meiryo UI" w:hAnsi="Meiryo UI"/>
+        </w:rPr>
+        <w:t>alidation error</w:t>
+      </w:r>
+      <w:r>
+        <w:rPr>
+          <w:rFonts w:ascii="Meiryo UI" w:eastAsia="Meiryo UI" w:hAnsi="Meiryo UI" w:hint="eastAsia"/>
+        </w:rPr>
+        <w:t>の少なかったものを選択</w:t>
+      </w:r>
+    </w:p>
+    <w:p>
+      <w:pPr>
+        <w:pStyle w:val="a3"/>
+        <w:ind w:leftChars="0" w:left="630"/>
+        <w:rPr>
+          <w:rFonts w:ascii="Meiryo UI" w:eastAsia="Meiryo UI" w:hAnsi="Meiryo UI"/>
+        </w:rPr>
+      </w:pPr>
+      <w:r>
+        <w:rPr>
+          <w:rFonts w:ascii="Meiryo UI" w:eastAsia="Meiryo UI" w:hAnsi="Meiryo UI" w:hint="eastAsia"/>
+        </w:rPr>
+        <w:t>具体的には、</w:t>
+      </w:r>
+      <w:r>
+        <w:rPr>
+          <w:rFonts w:ascii="Meiryo UI" w:eastAsia="Meiryo UI" w:hAnsi="Meiryo UI" w:hint="eastAsia"/>
+        </w:rPr>
+        <w:t>線形回帰、リッジ回帰、交差検証付きリッジ回帰、L</w:t>
+      </w:r>
+      <w:r>
+        <w:rPr>
+          <w:rFonts w:ascii="Meiryo UI" w:eastAsia="Meiryo UI" w:hAnsi="Meiryo UI"/>
+        </w:rPr>
+        <w:t>asso</w:t>
+      </w:r>
+      <w:r>
+        <w:rPr>
+          <w:rFonts w:ascii="Meiryo UI" w:eastAsia="Meiryo UI" w:hAnsi="Meiryo UI" w:hint="eastAsia"/>
+        </w:rPr>
+        <w:t>、交差検証付きL</w:t>
+      </w:r>
+      <w:r>
+        <w:rPr>
+          <w:rFonts w:ascii="Meiryo UI" w:eastAsia="Meiryo UI" w:hAnsi="Meiryo UI"/>
+        </w:rPr>
+        <w:t>asso</w:t>
+      </w:r>
+      <w:r>
+        <w:rPr>
+          <w:rFonts w:ascii="Meiryo UI" w:eastAsia="Meiryo UI" w:hAnsi="Meiryo UI" w:hint="eastAsia"/>
+        </w:rPr>
+        <w:t>、E</w:t>
+      </w:r>
+      <w:r>
+        <w:rPr>
+          <w:rFonts w:ascii="Meiryo UI" w:eastAsia="Meiryo UI" w:hAnsi="Meiryo UI"/>
+        </w:rPr>
+        <w:t>lastic Net</w:t>
+      </w:r>
+      <w:r>
+        <w:rPr>
+          <w:rFonts w:ascii="Meiryo UI" w:eastAsia="Meiryo UI" w:hAnsi="Meiryo UI" w:hint="eastAsia"/>
+        </w:rPr>
+        <w:t>、交差検証付きE</w:t>
+      </w:r>
+      <w:r>
+        <w:rPr>
+          <w:rFonts w:ascii="Meiryo UI" w:eastAsia="Meiryo UI" w:hAnsi="Meiryo UI"/>
+        </w:rPr>
+        <w:t>lastic Net</w:t>
+      </w:r>
+      <w:r>
+        <w:rPr>
+          <w:rFonts w:ascii="Meiryo UI" w:eastAsia="Meiryo UI" w:hAnsi="Meiryo UI" w:hint="eastAsia"/>
+        </w:rPr>
+        <w:t>、一般線形回帰</w:t>
+      </w:r>
+      <w:r>
+        <w:rPr>
+          <w:rFonts w:ascii="Meiryo UI" w:eastAsia="Meiryo UI" w:hAnsi="Meiryo UI" w:hint="eastAsia"/>
+        </w:rPr>
+        <w:t>(ポアソン分布)</w:t>
+      </w:r>
+      <w:r>
+        <w:rPr>
+          <w:rFonts w:ascii="Meiryo UI" w:eastAsia="Meiryo UI" w:hAnsi="Meiryo UI" w:hint="eastAsia"/>
+        </w:rPr>
+        <w:t>の8つ</w:t>
+      </w:r>
+      <w:r>
+        <w:rPr>
+          <w:rFonts w:ascii="Meiryo UI" w:eastAsia="Meiryo UI" w:hAnsi="Meiryo UI" w:hint="eastAsia"/>
+        </w:rPr>
+        <w:t>で回帰を行い、V</w:t>
+      </w:r>
+      <w:r>
+        <w:rPr>
+          <w:rFonts w:ascii="Meiryo UI" w:eastAsia="Meiryo UI" w:hAnsi="Meiryo UI"/>
+        </w:rPr>
+        <w:t>alidation error</w:t>
+      </w:r>
+      <w:r>
+        <w:rPr>
+          <w:rFonts w:ascii="Meiryo UI" w:eastAsia="Meiryo UI" w:hAnsi="Meiryo UI" w:hint="eastAsia"/>
+        </w:rPr>
+        <w:t>を比較した。</w:t>
+      </w:r>
+    </w:p>
+    <w:p>
+      <w:pPr>
+        <w:ind w:firstLineChars="100" w:firstLine="210"/>
+        <w:rPr>
+          <w:rFonts w:ascii="Meiryo UI" w:eastAsia="Meiryo UI" w:hAnsi="Meiryo UI"/>
+        </w:rPr>
+      </w:pPr>
+      <w:r>
+        <w:rPr>
+          <w:rFonts w:ascii="Meiryo UI" w:eastAsia="Meiryo UI" w:hAnsi="Meiryo UI" w:hint="eastAsia"/>
+        </w:rPr>
+        <w:t>(</w:t>
+      </w:r>
+      <w:r>
+        <w:rPr>
+          <w:rFonts w:ascii="Meiryo UI" w:eastAsia="Meiryo UI" w:hAnsi="Meiryo UI"/>
+        </w:rPr>
+        <w:t xml:space="preserve">3) </w:t>
+      </w:r>
+      <w:r>
+        <w:rPr>
+          <w:rFonts w:ascii="Meiryo UI" w:eastAsia="Meiryo UI" w:hAnsi="Meiryo UI" w:hint="eastAsia"/>
+        </w:rPr>
+        <w:t>回帰の結果を当てはめた時の目的変数が0以上の値となるように調整</w:t>
+      </w:r>
+    </w:p>
+    <w:p>
+      <w:pPr>
+        <w:pStyle w:val="a3"/>
+        <w:ind w:leftChars="0" w:left="630"/>
+        <w:rPr>
+          <w:rFonts w:ascii="Meiryo UI" w:eastAsia="Meiryo UI" w:hAnsi="Meiryo UI" w:hint="eastAsia"/>
+        </w:rPr>
+      </w:pPr>
+      <w:r>
+        <w:rPr>
+          <w:rFonts w:ascii="Meiryo UI" w:eastAsia="Meiryo UI" w:hAnsi="Meiryo UI" w:hint="eastAsia"/>
+        </w:rPr>
+        <w:t>今回予測したいのはP</w:t>
+      </w:r>
+      <w:r>
+        <w:rPr>
+          <w:rFonts w:ascii="Meiryo UI" w:eastAsia="Meiryo UI" w:hAnsi="Meiryo UI"/>
+        </w:rPr>
+        <w:t>opularity</w:t>
+      </w:r>
+      <w:r>
+        <w:rPr>
+          <w:rFonts w:ascii="Meiryo UI" w:eastAsia="Meiryo UI" w:hAnsi="Meiryo UI" w:hint="eastAsia"/>
+        </w:rPr>
+        <w:t>であり、負の値を取ることはない。よって、回帰の結果得られた係数を用いて予測を行った際に、目的変数</w:t>
+      </w:r>
+      <w:r>
+        <w:rPr>
+          <w:rFonts w:ascii="Meiryo UI" w:eastAsia="Meiryo UI" w:hAnsi="Meiryo UI"/>
+        </w:rPr>
+        <w:t xml:space="preserve">&lt;0 </w:t>
+      </w:r>
+      <w:r>
+        <w:rPr>
+          <w:rFonts w:ascii="Meiryo UI" w:eastAsia="Meiryo UI" w:hAnsi="Meiryo UI" w:hint="eastAsia"/>
+        </w:rPr>
+        <w:t>ならば 目的変数=</w:t>
+      </w:r>
+      <w:r>
+        <w:rPr>
+          <w:rFonts w:ascii="Meiryo UI" w:eastAsia="Meiryo UI" w:hAnsi="Meiryo UI"/>
+        </w:rPr>
+        <w:t>0</w:t>
+      </w:r>
+      <w:r>
+        <w:rPr>
+          <w:rFonts w:ascii="Meiryo UI" w:eastAsia="Meiryo UI" w:hAnsi="Meiryo UI" w:hint="eastAsia"/>
+        </w:rPr>
+        <w:t>になるように調整した。</w:t>
+      </w:r>
+    </w:p>
+    <w:p>
+      <w:pPr>
+        <w:rPr>
+          <w:rFonts w:ascii="Meiryo UI" w:eastAsia="Meiryo UI" w:hAnsi="Meiryo UI"/>
+        </w:rPr>
+      </w:pPr>
+      <w:r>
+        <w:rPr>
+          <w:rFonts w:ascii="Meiryo UI" w:eastAsia="Meiryo UI" w:hAnsi="Meiryo UI" w:hint="eastAsia"/>
+        </w:rPr>
+        <w:t>●経過</w:t>
+      </w:r>
+    </w:p>
+    <w:p>
+      <w:pPr>
+        <w:ind w:firstLineChars="100" w:firstLine="210"/>
+        <w:rPr>
+          <w:rFonts w:ascii="Meiryo UI" w:eastAsia="Meiryo UI" w:hAnsi="Meiryo UI" w:hint="eastAsia"/>
+        </w:rPr>
+      </w:pPr>
+      <w:r>
+        <w:rPr>
+          <w:rFonts w:hint="eastAsia"/>
+        </w:rPr>
+        <w:drawing>
+          <wp:anchor distT="0" distB="0" distL="114300" distR="114300" simplePos="0" relativeHeight="251658240" behindDoc="0" locked="0" layoutInCell="1" allowOverlap="1">
+            <wp:simplePos x="0" y="0"/>
+            <wp:positionH relativeFrom="margin">
+              <wp:align>center</wp:align>
+            </wp:positionH>
+            <wp:positionV relativeFrom="paragraph">
+              <wp:posOffset>244475</wp:posOffset>
+            </wp:positionV>
+            <wp:extent cx="4905375" cy="2171700"/>
+            <wp:effectExtent l="0" t="0" r="9525" b="0"/>
+            <wp:wrapSquare wrapText="bothSides"/>
+            <wp:docPr id="4" name="図 4"/>
+            <wp:cNvGraphicFramePr>
+              <a:graphicFrameLocks xmlns:a="http://schemas.openxmlformats.org/drawingml/2006/main" noChangeAspect="1"/>
+            </wp:cNvGraphicFramePr>
+            <a:graphic xmlns:a="http://schemas.openxmlformats.org/drawingml/2006/main">
+              <a:graphicData uri="http://schemas.openxmlformats.org/drawingml/2006/picture">
+                <pic:pic xmlns:pic="http://schemas.openxmlformats.org/drawingml/2006/picture">
+                  <pic:nvPicPr>
+                    <pic:cNvPr id="0" name="Picture 4"/>
+                    <pic:cNvPicPr>
+                      <a:picLocks noChangeAspect="1" noChangeArrowheads="1"/>
+                    </pic:cNvPicPr>
+                  </pic:nvPicPr>
+                  <pic:blipFill>
+                    <a:blip r:embed="rId5">
+                      <a:extLst>
+                        <a:ext uri="{28A0092B-C50C-407E-A947-70E740481C1C}">
+                          <a14:useLocalDpi xmlns:a14="http://schemas.microsoft.com/office/drawing/2010/main" val="0"/>
+                        </a:ext>
+                      </a:extLst>
+                    </a:blip>
+                    <a:srcRect/>
+                    <a:stretch>
+                      <a:fillRect/>
+                    </a:stretch>
+                  </pic:blipFill>
+                  <pic:spPr bwMode="auto">
+                    <a:xfrm>
+                      <a:off x="0" y="0"/>
+                      <a:ext cx="4905375" cy="2171700"/>
+                    </a:xfrm>
+                    <a:prstGeom prst="rect">
+                      <a:avLst/>
+                    </a:prstGeom>
+                    <a:noFill/>
+                    <a:ln>
+                      <a:noFill/>
+                    </a:ln>
+                  </pic:spPr>
+                </pic:pic>
+              </a:graphicData>
+            </a:graphic>
+            <wp14:sizeRelH relativeFrom="margin">
+              <wp14:pctWidth>0</wp14:pctWidth>
+            </wp14:sizeRelH>
+            <wp14:sizeRelV relativeFrom="margin">
+              <wp14:pctHeight>0</wp14:pctHeight>
+            </wp14:sizeRelV>
+          </wp:anchor>
+        </w:drawing>
+      </w:r>
+      <w:r>
+        <w:rPr>
+          <w:rFonts w:ascii="Meiryo UI" w:eastAsia="Meiryo UI" w:hAnsi="Meiryo UI"/>
+        </w:rPr>
+        <w:t xml:space="preserve">(1) </w:t>
+      </w:r>
+      <w:r>
+        <w:rPr>
+          <w:rFonts w:ascii="Meiryo UI" w:eastAsia="Meiryo UI" w:hAnsi="Meiryo UI" w:hint="eastAsia"/>
+        </w:rPr>
+        <w:t>各手法の</w:t>
+      </w:r>
+      <w:r>
+        <w:rPr>
+          <w:rFonts w:ascii="Meiryo UI" w:eastAsia="Meiryo UI" w:hAnsi="Meiryo UI"/>
+        </w:rPr>
+        <w:t xml:space="preserve"> Training error</w:t>
+      </w:r>
+      <w:r>
+        <w:rPr>
+          <w:rFonts w:ascii="Meiryo UI" w:eastAsia="Meiryo UI" w:hAnsi="Meiryo UI" w:hint="eastAsia"/>
+        </w:rPr>
+        <w:t>とV</w:t>
+      </w:r>
+      <w:r>
+        <w:rPr>
+          <w:rFonts w:ascii="Meiryo UI" w:eastAsia="Meiryo UI" w:hAnsi="Meiryo UI"/>
+        </w:rPr>
+        <w:t>alidation error</w:t>
+      </w:r>
+    </w:p>
+    <w:p>
+      <w:pPr>
+        <w:rPr>
+          <w:rFonts w:ascii="Meiryo UI" w:eastAsia="Meiryo UI" w:hAnsi="Meiryo UI"/>
+        </w:rPr>
+      </w:pPr>
+      <w:r>
+        <w:rPr>
+          <w:rFonts w:ascii="Meiryo UI" w:eastAsia="Meiryo UI" w:hAnsi="Meiryo UI"/>
+        </w:rPr>
+        <w:t xml:space="preserve">  </w:t>
+      </w:r>
+      <w:r>
+        <w:rPr>
+          <w:rFonts w:ascii="Meiryo UI" w:eastAsia="Meiryo UI" w:hAnsi="Meiryo UI" w:hint="eastAsia"/>
+        </w:rPr>
+        <w:t>各手法の結果は上</w:t>
+      </w:r>
+      <w:r>
+        <w:rPr>
+          <w:rFonts w:ascii="Meiryo UI" w:eastAsia="Meiryo UI" w:hAnsi="Meiryo UI" w:hint="eastAsia"/>
+        </w:rPr>
+        <w:t>の表</w:t>
+      </w:r>
+      <w:r>
+        <w:rPr>
+          <w:rFonts w:ascii="Meiryo UI" w:eastAsia="Meiryo UI" w:hAnsi="Meiryo UI" w:hint="eastAsia"/>
+        </w:rPr>
+        <w:t>の通りになった。</w:t>
+      </w:r>
+      <w:r>
+        <w:rPr>
+          <w:rFonts w:ascii="Meiryo UI" w:eastAsia="Meiryo UI" w:hAnsi="Meiryo UI" w:hint="eastAsia"/>
+        </w:rPr>
+        <w:t>この結果から、以下のことが言える。</w:t>
+      </w:r>
+    </w:p>
+    <w:p>
+      <w:pPr>
+        <w:pStyle w:val="a3"/>
+        <w:numPr>
+          <w:ilvl w:val="0"/>
+          <w:numId w:val="4"/>
+        </w:numPr>
+        <w:ind w:leftChars="0"/>
+        <w:rPr>
+          <w:rFonts w:ascii="Meiryo UI" w:eastAsia="Meiryo UI" w:hAnsi="Meiryo UI"/>
+        </w:rPr>
+      </w:pPr>
+      <w:r>
+        <w:rPr>
+          <w:rFonts w:ascii="Meiryo UI" w:eastAsia="Meiryo UI" w:hAnsi="Meiryo UI" w:hint="eastAsia"/>
+        </w:rPr>
+        <w:t>どの手法でも、T</w:t>
+      </w:r>
+      <w:r>
+        <w:rPr>
+          <w:rFonts w:ascii="Meiryo UI" w:eastAsia="Meiryo UI" w:hAnsi="Meiryo UI"/>
+        </w:rPr>
+        <w:t>raining Error</w:t>
+      </w:r>
+      <w:r>
+        <w:rPr>
+          <w:rFonts w:ascii="Meiryo UI" w:eastAsia="Meiryo UI" w:hAnsi="Meiryo UI" w:hint="eastAsia"/>
+        </w:rPr>
+        <w:t>よりV</w:t>
+      </w:r>
+      <w:r>
+        <w:rPr>
+          <w:rFonts w:ascii="Meiryo UI" w:eastAsia="Meiryo UI" w:hAnsi="Meiryo UI"/>
+        </w:rPr>
+        <w:t>alidation Error</w:t>
+      </w:r>
+      <w:r>
+        <w:rPr>
+          <w:rFonts w:ascii="Meiryo UI" w:eastAsia="Meiryo UI" w:hAnsi="Meiryo UI" w:hint="eastAsia"/>
+        </w:rPr>
+        <w:t>が小さくなっており、過学習を防げているといえる。</w:t>
+      </w:r>
+    </w:p>
+    <w:p>
+      <w:pPr>
+        <w:pStyle w:val="a3"/>
+        <w:numPr>
+          <w:ilvl w:val="0"/>
+          <w:numId w:val="4"/>
+        </w:numPr>
+        <w:ind w:leftChars="0"/>
+        <w:rPr>
+          <w:rFonts w:ascii="Meiryo UI" w:eastAsia="Meiryo UI" w:hAnsi="Meiryo UI"/>
+        </w:rPr>
+      </w:pPr>
+      <w:r>
+        <w:rPr>
+          <w:rFonts w:ascii="Meiryo UI" w:eastAsia="Meiryo UI" w:hAnsi="Meiryo UI" w:hint="eastAsia"/>
+        </w:rPr>
+        <w:t>今回の場合、交差検証付きの回帰とそうでない回帰とでは(例:</w:t>
+      </w:r>
+      <w:r>
+        <w:rPr>
+          <w:rFonts w:ascii="Meiryo UI" w:eastAsia="Meiryo UI" w:hAnsi="Meiryo UI"/>
+        </w:rPr>
+        <w:t xml:space="preserve"> Ridge</w:t>
+      </w:r>
+      <w:r>
+        <w:rPr>
+          <w:rFonts w:ascii="Meiryo UI" w:eastAsia="Meiryo UI" w:hAnsi="Meiryo UI" w:hint="eastAsia"/>
+        </w:rPr>
+        <w:t>と</w:t>
+      </w:r>
+      <w:proofErr w:type="spellStart"/>
+      <w:r>
+        <w:rPr>
+          <w:rFonts w:ascii="Meiryo UI" w:eastAsia="Meiryo UI" w:hAnsi="Meiryo UI" w:hint="eastAsia"/>
+        </w:rPr>
+        <w:t>R</w:t>
+      </w:r>
+      <w:r>
+        <w:rPr>
+          <w:rFonts w:ascii="Meiryo UI" w:eastAsia="Meiryo UI" w:hAnsi="Meiryo UI"/>
+        </w:rPr>
+        <w:t>idgeCV</w:t>
+      </w:r>
+      <w:proofErr w:type="spellEnd"/>
+      <w:r>
+        <w:rPr>
+          <w:rFonts w:ascii="Meiryo UI" w:eastAsia="Meiryo UI" w:hAnsi="Meiryo UI"/>
+        </w:rPr>
+        <w:t>)</w:t>
+      </w:r>
+      <w:r>
+        <w:rPr>
+          <w:rFonts w:ascii="Meiryo UI" w:eastAsia="Meiryo UI" w:hAnsi="Meiryo UI" w:hint="eastAsia"/>
+        </w:rPr>
+        <w:t>後者の方がE</w:t>
+      </w:r>
+      <w:r>
+        <w:rPr>
+          <w:rFonts w:ascii="Meiryo UI" w:eastAsia="Meiryo UI" w:hAnsi="Meiryo UI"/>
+        </w:rPr>
+        <w:t>rror</w:t>
+      </w:r>
+      <w:r>
+        <w:rPr>
+          <w:rFonts w:ascii="Meiryo UI" w:eastAsia="Meiryo UI" w:hAnsi="Meiryo UI" w:hint="eastAsia"/>
+        </w:rPr>
+        <w:t>は少ない。</w:t>
+      </w:r>
+    </w:p>
+    <w:p>
+      <w:pPr>
+        <w:pStyle w:val="a3"/>
+        <w:numPr>
+          <w:ilvl w:val="0"/>
+          <w:numId w:val="4"/>
+        </w:numPr>
+        <w:ind w:leftChars="0"/>
+        <w:rPr>
+          <w:rFonts w:ascii="Meiryo UI" w:eastAsia="Meiryo UI" w:hAnsi="Meiryo UI"/>
+        </w:rPr>
+      </w:pPr>
+      <w:r>
+        <w:rPr>
+          <w:rFonts w:ascii="Meiryo UI" w:eastAsia="Meiryo UI" w:hAnsi="Meiryo UI" w:hint="eastAsia"/>
+        </w:rPr>
+        <w:t>目的変数がポアソン分布であることを仮定した一般線形回帰よりも、目的変数が</w:t>
+      </w:r>
+      <w:r>
+        <w:rPr>
+          <w:rFonts w:ascii="Meiryo UI" w:eastAsia="Meiryo UI" w:hAnsi="Meiryo UI" w:hint="eastAsia"/>
+        </w:rPr>
+        <w:t>正規</w:t>
+      </w:r>
+      <w:r>
+        <w:rPr>
+          <w:rFonts w:ascii="Meiryo UI" w:eastAsia="Meiryo UI" w:hAnsi="Meiryo UI" w:hint="eastAsia"/>
+        </w:rPr>
+        <w:t>分布であることを仮定したそれ以外の手法の方</w:t>
+      </w:r>
+      <w:r>
+        <w:rPr>
+          <w:rFonts w:ascii="Meiryo UI" w:eastAsia="Meiryo UI" w:hAnsi="Meiryo UI" w:hint="eastAsia"/>
+        </w:rPr>
+        <w:t>が高性能である</w:t>
+      </w:r>
+    </w:p>
+    <w:p>
+      <w:pPr>
+        <w:rPr>
+          <w:rFonts w:ascii="Meiryo UI" w:eastAsia="Meiryo UI" w:hAnsi="Meiryo UI" w:hint="eastAsia"/>
+        </w:rPr>
+      </w:pPr>
+      <w:r>
+        <w:rPr>
+          <w:rFonts w:ascii="Meiryo UI" w:eastAsia="Meiryo UI" w:hAnsi="Meiryo UI" w:hint="eastAsia"/>
+        </w:rPr>
+        <w:t xml:space="preserve"> </w:t>
+      </w:r>
+      <w:r>
+        <w:rPr>
+          <w:rFonts w:ascii="Meiryo UI" w:eastAsia="Meiryo UI" w:hAnsi="Meiryo UI"/>
+        </w:rPr>
+        <w:t xml:space="preserve"> </w:t>
+      </w:r>
+      <w:r>
+        <w:rPr>
+          <w:rFonts w:ascii="Meiryo UI" w:eastAsia="Meiryo UI" w:hAnsi="Meiryo UI" w:hint="eastAsia"/>
+        </w:rPr>
+        <w:t>以下、V</w:t>
+      </w:r>
+      <w:r>
+        <w:rPr>
+          <w:rFonts w:ascii="Meiryo UI" w:eastAsia="Meiryo UI" w:hAnsi="Meiryo UI"/>
+        </w:rPr>
+        <w:t>alidation Error</w:t>
+      </w:r>
+      <w:r>
+        <w:rPr>
+          <w:rFonts w:ascii="Meiryo UI" w:eastAsia="Meiryo UI" w:hAnsi="Meiryo UI" w:hint="eastAsia"/>
+        </w:rPr>
+        <w:t>の最も小さかったL</w:t>
+      </w:r>
+      <w:r>
+        <w:rPr>
+          <w:rFonts w:ascii="Meiryo UI" w:eastAsia="Meiryo UI" w:hAnsi="Meiryo UI"/>
+        </w:rPr>
+        <w:t>asso</w:t>
+      </w:r>
+      <w:r>
+        <w:rPr>
+          <w:rFonts w:ascii="Meiryo UI" w:eastAsia="Meiryo UI" w:hAnsi="Meiryo UI" w:hint="eastAsia"/>
+        </w:rPr>
+        <w:t>を用いることで更なる性能の向上を図る。</w:t>
+      </w:r>
+    </w:p>
+    <w:p>
+      <w:pPr>
+        <w:ind w:left="210"/>
+        <w:rPr>
+          <w:rFonts w:ascii="Meiryo UI" w:eastAsia="Meiryo UI" w:hAnsi="Meiryo UI" w:hint="eastAsia"/>
+        </w:rPr>
+      </w:pPr>
+      <w:r>
+        <w:rPr>
+          <w:rFonts w:ascii="Meiryo UI" w:eastAsia="Meiryo UI" w:hAnsi="Meiryo UI" w:hint="eastAsia"/>
+        </w:rPr>
+        <w:lastRenderedPageBreak/>
+        <w:t>(2</w:t>
+      </w:r>
+      <w:r>
+        <w:rPr>
+          <w:rFonts w:ascii="Meiryo UI" w:eastAsia="Meiryo UI" w:hAnsi="Meiryo UI" w:hint="eastAsia"/>
+        </w:rPr>
+        <w:t xml:space="preserve">) </w:t>
+      </w:r>
+      <w:r>
+        <w:rPr>
+          <w:rFonts w:ascii="Meiryo UI" w:eastAsia="Meiryo UI" w:hAnsi="Meiryo UI"/>
+        </w:rPr>
+        <w:t>Lasso</w:t>
+      </w:r>
+      <w:r>
+        <w:rPr>
+          <w:rFonts w:ascii="Meiryo UI" w:eastAsia="Meiryo UI" w:hAnsi="Meiryo UI" w:hint="eastAsia"/>
+        </w:rPr>
+        <w:t>の</w:t>
+      </w:r>
+      <w:r>
+        <w:rPr>
+          <w:rFonts w:ascii="Meiryo UI" w:eastAsia="Meiryo UI" w:hAnsi="Meiryo UI" w:hint="eastAsia"/>
+        </w:rPr>
+        <w:t>ハイパーパラメータの手動調整</w:t>
+      </w:r>
+    </w:p>
+    <w:p>
+      <w:pPr>
+        <w:pStyle w:val="a3"/>
+        <w:ind w:leftChars="0" w:left="630" w:firstLineChars="100" w:firstLine="210"/>
+        <w:rPr>
+          <w:rFonts w:ascii="Meiryo UI" w:eastAsia="Meiryo UI" w:hAnsi="Meiryo UI"/>
+        </w:rPr>
+      </w:pPr>
+      <w:r>
+        <w:rPr>
+          <w:rFonts w:hint="eastAsia"/>
+        </w:rPr>
+        <w:drawing>
+          <wp:anchor distT="0" distB="0" distL="114300" distR="114300" simplePos="0" relativeHeight="251659264" behindDoc="0" locked="0" layoutInCell="1" allowOverlap="1">
+            <wp:simplePos x="0" y="0"/>
+            <wp:positionH relativeFrom="margin">
+              <wp:align>right</wp:align>
+            </wp:positionH>
+            <wp:positionV relativeFrom="paragraph">
+              <wp:posOffset>282575</wp:posOffset>
+            </wp:positionV>
+            <wp:extent cx="5400040" cy="405960"/>
+            <wp:effectExtent l="0" t="0" r="0" b="0"/>
+            <wp:wrapSquare wrapText="bothSides"/>
+            <wp:docPr id="5" name="図 5"/>
+            <wp:cNvGraphicFramePr>
+              <a:graphicFrameLocks xmlns:a="http://schemas.openxmlformats.org/drawingml/2006/main" noChangeAspect="1"/>
+            </wp:cNvGraphicFramePr>
+            <a:graphic xmlns:a="http://schemas.openxmlformats.org/drawingml/2006/main">
+              <a:graphicData uri="http://schemas.openxmlformats.org/drawingml/2006/picture">
+                <pic:pic xmlns:pic="http://schemas.openxmlformats.org/drawingml/2006/picture">
+                  <pic:nvPicPr>
+                    <pic:cNvPr id="0" name="Picture 5"/>
+                    <pic:cNvPicPr>
+                      <a:picLocks noChangeAspect="1" noChangeArrowheads="1"/>
+                    </pic:cNvPicPr>
+                  </pic:nvPicPr>
+                  <pic:blipFill>
+                    <a:blip r:embed="rId6">
+                      <a:extLst>
+                        <a:ext uri="{28A0092B-C50C-407E-A947-70E740481C1C}">
+                          <a14:useLocalDpi xmlns:a14="http://schemas.microsoft.com/office/drawing/2010/main" val="0"/>
+                        </a:ext>
+                      </a:extLst>
+                    </a:blip>
+                    <a:srcRect/>
+                    <a:stretch>
+                      <a:fillRect/>
+                    </a:stretch>
+                  </pic:blipFill>
+                  <pic:spPr bwMode="auto">
+                    <a:xfrm>
+                      <a:off x="0" y="0"/>
+                      <a:ext cx="5400040" cy="405960"/>
+                    </a:xfrm>
+                    <a:prstGeom prst="rect">
+                      <a:avLst/>
+                    </a:prstGeom>
+                    <a:noFill/>
+                    <a:ln>
+                      <a:noFill/>
+                    </a:ln>
+                  </pic:spPr>
+                </pic:pic>
+              </a:graphicData>
+            </a:graphic>
+          </wp:anchor>
+        </w:drawing>
+      </w:r>
+      <w:r>
+        <w:rPr>
+          <w:rFonts w:ascii="Meiryo UI" w:eastAsia="Meiryo UI" w:hAnsi="Meiryo UI" w:hint="eastAsia"/>
+        </w:rPr>
+        <w:t>ハイパーパラメータを0から0</w:t>
+      </w:r>
+      <w:r>
+        <w:rPr>
+          <w:rFonts w:ascii="Meiryo UI" w:eastAsia="Meiryo UI" w:hAnsi="Meiryo UI"/>
+        </w:rPr>
+        <w:t>.1</w:t>
+      </w:r>
+      <w:r>
+        <w:rPr>
+          <w:rFonts w:ascii="Meiryo UI" w:eastAsia="Meiryo UI" w:hAnsi="Meiryo UI" w:hint="eastAsia"/>
+        </w:rPr>
+        <w:t>刻みで変化させ、V</w:t>
+      </w:r>
+      <w:r>
+        <w:rPr>
+          <w:rFonts w:ascii="Meiryo UI" w:eastAsia="Meiryo UI" w:hAnsi="Meiryo UI"/>
+        </w:rPr>
+        <w:t>alidation Error</w:t>
+      </w:r>
+      <w:r>
+        <w:rPr>
+          <w:rFonts w:ascii="Meiryo UI" w:eastAsia="Meiryo UI" w:hAnsi="Meiryo UI" w:hint="eastAsia"/>
+        </w:rPr>
+        <w:t>の変化を見た。</w:t>
+      </w:r>
+    </w:p>
+    <w:p>
+      <w:pPr>
+        <w:pStyle w:val="a3"/>
+        <w:ind w:leftChars="0" w:left="630"/>
+        <w:rPr>
+          <w:rFonts w:ascii="Meiryo UI" w:eastAsia="Meiryo UI" w:hAnsi="Meiryo UI"/>
+        </w:rPr>
+      </w:pPr>
+      <w:r>
+        <w:rPr>
+          <w:rFonts w:ascii="Meiryo UI" w:eastAsia="Meiryo UI" w:hAnsi="Meiryo UI" w:hint="eastAsia"/>
+        </w:rPr>
+        <w:t>上の表の通り、V</w:t>
+      </w:r>
+      <w:r>
+        <w:rPr>
+          <w:rFonts w:ascii="Meiryo UI" w:eastAsia="Meiryo UI" w:hAnsi="Meiryo UI"/>
+        </w:rPr>
+        <w:t>alidation Error</w:t>
+      </w:r>
+      <w:r>
+        <w:rPr>
+          <w:rFonts w:ascii="Meiryo UI" w:eastAsia="Meiryo UI" w:hAnsi="Meiryo UI" w:hint="eastAsia"/>
+        </w:rPr>
+        <w:t>はハイパーパラメータが9</w:t>
+      </w:r>
+      <w:r>
+        <w:rPr>
+          <w:rFonts w:ascii="Meiryo UI" w:eastAsia="Meiryo UI" w:hAnsi="Meiryo UI"/>
+        </w:rPr>
+        <w:t>.5</w:t>
+      </w:r>
+      <w:r>
+        <w:rPr>
+          <w:rFonts w:ascii="Meiryo UI" w:eastAsia="Meiryo UI" w:hAnsi="Meiryo UI" w:hint="eastAsia"/>
+        </w:rPr>
+        <w:t>の時に最小となることが分かった。</w:t>
+      </w:r>
+    </w:p>
+    <w:p>
+      <w:pPr>
+        <w:pStyle w:val="a3"/>
+        <w:ind w:leftChars="0" w:left="630"/>
+        <w:rPr>
+          <w:rFonts w:ascii="Meiryo UI" w:eastAsia="Meiryo UI" w:hAnsi="Meiryo UI" w:hint="eastAsia"/>
+        </w:rPr>
+      </w:pPr>
+      <w:r>
+        <w:rPr>
+          <w:rFonts w:ascii="Meiryo UI" w:eastAsia="Meiryo UI" w:hAnsi="Meiryo UI" w:hint="eastAsia"/>
+        </w:rPr>
+        <w:t>よって、ハイパーパラメータを9</w:t>
+      </w:r>
+      <w:r>
+        <w:rPr>
+          <w:rFonts w:ascii="Meiryo UI" w:eastAsia="Meiryo UI" w:hAnsi="Meiryo UI"/>
+        </w:rPr>
+        <w:t>.5</w:t>
+      </w:r>
+      <w:r>
+        <w:rPr>
+          <w:rFonts w:ascii="Meiryo UI" w:eastAsia="Meiryo UI" w:hAnsi="Meiryo UI" w:hint="eastAsia"/>
+        </w:rPr>
+        <w:t>に定めることとした。</w:t>
+      </w:r>
+    </w:p>
+    <w:p>
+      <w:pPr>
+        <w:rPr>
+          <w:rFonts w:ascii="Meiryo UI" w:eastAsia="Meiryo UI" w:hAnsi="Meiryo UI"/>
+        </w:rPr>
+      </w:pPr>
+      <w:r>
+        <w:rPr>
+          <w:rFonts w:ascii="Meiryo UI" w:eastAsia="Meiryo UI" w:hAnsi="Meiryo UI" w:hint="eastAsia"/>
+        </w:rPr>
+        <w:t>●結果</w:t>
+      </w:r>
+    </w:p>
+    <w:p>
+      <w:pPr>
+        <w:ind w:firstLineChars="100" w:firstLine="210"/>
+        <w:rPr>
+          <w:rFonts w:ascii="Meiryo UI" w:eastAsia="Meiryo UI" w:hAnsi="Meiryo UI"/>
+        </w:rPr>
+      </w:pPr>
+      <w:r>
+        <w:rPr>
+          <w:rFonts w:ascii="Meiryo UI" w:eastAsia="Meiryo UI" w:hAnsi="Meiryo UI" w:hint="eastAsia"/>
+        </w:rPr>
+        <w:t>(</w:t>
+      </w:r>
+      <w:r>
+        <w:rPr>
+          <w:rFonts w:ascii="Meiryo UI" w:eastAsia="Meiryo UI" w:hAnsi="Meiryo UI"/>
+        </w:rPr>
+        <w:t xml:space="preserve">1) </w:t>
+      </w:r>
+      <w:r>
+        <w:rPr>
+          <w:rFonts w:ascii="Meiryo UI" w:eastAsia="Meiryo UI" w:hAnsi="Meiryo UI" w:hint="eastAsia"/>
+        </w:rPr>
+        <w:t>最終的に選択された手法</w:t>
+      </w:r>
+    </w:p>
+    <w:p>
+      <w:pPr>
+        <w:pStyle w:val="a3"/>
+        <w:ind w:leftChars="0" w:left="630"/>
+        <w:rPr>
+          <w:rFonts w:ascii="Meiryo UI" w:eastAsia="Meiryo UI" w:hAnsi="Meiryo UI"/>
+        </w:rPr>
+      </w:pPr>
+      <w:r>
+        <w:rPr>
+          <w:rFonts w:ascii="Meiryo UI" w:eastAsia="Meiryo UI" w:hAnsi="Meiryo UI" w:hint="eastAsia"/>
+        </w:rPr>
+        <w:t>回帰手法:</w:t>
+      </w:r>
+      <w:r>
+        <w:rPr>
+          <w:rFonts w:ascii="Meiryo UI" w:eastAsia="Meiryo UI" w:hAnsi="Meiryo UI"/>
+        </w:rPr>
+        <w:t xml:space="preserve"> Lasso</w:t>
+      </w:r>
+    </w:p>
+    <w:p>
+      <w:pPr>
+        <w:pStyle w:val="a3"/>
+        <w:ind w:leftChars="0" w:left="630"/>
+        <w:rPr>
+          <w:rFonts w:ascii="Meiryo UI" w:eastAsia="Meiryo UI" w:hAnsi="Meiryo UI"/>
+        </w:rPr>
+      </w:pPr>
+      <w:r>
+        <w:rPr>
+          <w:rFonts w:ascii="Meiryo UI" w:eastAsia="Meiryo UI" w:hAnsi="Meiryo UI" w:hint="eastAsia"/>
+        </w:rPr>
+        <w:t>訓練データ:</w:t>
+      </w:r>
+      <w:r>
+        <w:rPr>
+          <w:rFonts w:ascii="Meiryo UI" w:eastAsia="Meiryo UI" w:hAnsi="Meiryo UI"/>
+        </w:rPr>
+        <w:t xml:space="preserve"> 10000</w:t>
+      </w:r>
+    </w:p>
+    <w:p>
+      <w:pPr>
+        <w:pStyle w:val="a3"/>
+        <w:ind w:leftChars="0" w:left="630"/>
+        <w:rPr>
+          <w:rFonts w:ascii="Meiryo UI" w:eastAsia="Meiryo UI" w:hAnsi="Meiryo UI" w:hint="eastAsia"/>
+        </w:rPr>
+      </w:pPr>
+      <w:r>
+        <w:rPr>
+          <w:rFonts w:ascii="Meiryo UI" w:eastAsia="Meiryo UI" w:hAnsi="Meiryo UI" w:hint="eastAsia"/>
+        </w:rPr>
+        <w:t>テストデータ:</w:t>
+      </w:r>
+      <w:r>
+        <w:rPr>
+          <w:rFonts w:ascii="Meiryo UI" w:eastAsia="Meiryo UI" w:hAnsi="Meiryo UI"/>
+        </w:rPr>
+        <w:t xml:space="preserve"> 10000</w:t>
+      </w:r>
+    </w:p>
+    <w:p>
+      <w:pPr>
+        <w:pStyle w:val="a3"/>
+        <w:ind w:leftChars="0" w:left="630"/>
+        <w:rPr>
+          <w:rFonts w:ascii="Meiryo UI" w:eastAsia="Meiryo UI" w:hAnsi="Meiryo UI"/>
+        </w:rPr>
+      </w:pPr>
+      <w:r>
+        <w:rPr>
+          <w:rFonts w:ascii="Meiryo UI" w:eastAsia="Meiryo UI" w:hAnsi="Meiryo UI" w:hint="eastAsia"/>
+        </w:rPr>
+        <w:t>ハイパーパラメータ:</w:t>
+      </w:r>
+      <w:r>
+        <w:rPr>
+          <w:rFonts w:ascii="Meiryo UI" w:eastAsia="Meiryo UI" w:hAnsi="Meiryo UI"/>
+        </w:rPr>
+        <w:t xml:space="preserve"> 9.5</w:t>
+      </w:r>
+    </w:p>
+    <w:p>
+      <w:pPr>
+        <w:pStyle w:val="a3"/>
+        <w:ind w:leftChars="0" w:left="630"/>
+        <w:rPr>
+          <w:rFonts w:ascii="Meiryo UI" w:eastAsia="Meiryo UI" w:hAnsi="Meiryo UI" w:hint="eastAsia"/>
+        </w:rPr>
+      </w:pPr>
+      <w:r>
+        <w:rPr>
+          <w:rFonts w:ascii="Meiryo UI" w:eastAsia="Meiryo UI" w:hAnsi="Meiryo UI" w:hint="eastAsia"/>
+        </w:rPr>
+        <w:t>その他:</w:t>
+      </w:r>
+      <w:r>
+        <w:rPr>
+          <w:rFonts w:ascii="Meiryo UI" w:eastAsia="Meiryo UI" w:hAnsi="Meiryo UI"/>
+        </w:rPr>
+        <w:t xml:space="preserve"> </w:t>
+      </w:r>
+      <w:r>
+        <w:rPr>
+          <w:rFonts w:ascii="Meiryo UI" w:eastAsia="Meiryo UI" w:hAnsi="Meiryo UI" w:hint="eastAsia"/>
+        </w:rPr>
+        <w:t>回帰の結果を当てはめた時の目的変数が負となった場合、値を0に置換</w:t>
+      </w:r>
+    </w:p>
+    <w:p>
+      <w:pPr>
+        <w:ind w:firstLineChars="100" w:firstLine="210"/>
+        <w:rPr>
+          <w:rFonts w:ascii="Meiryo UI" w:eastAsia="Meiryo UI" w:hAnsi="Meiryo UI"/>
+        </w:rPr>
+      </w:pPr>
+      <w:r>
+        <w:rPr>
+          <w:rFonts w:ascii="Meiryo UI" w:eastAsia="Meiryo UI" w:hAnsi="Meiryo UI" w:hint="eastAsia"/>
+        </w:rPr>
+        <w:t>(</w:t>
+      </w:r>
+      <w:r>
+        <w:rPr>
+          <w:rFonts w:ascii="Meiryo UI" w:eastAsia="Meiryo UI" w:hAnsi="Meiryo UI"/>
+        </w:rPr>
+        <w:t>2) Test error</w:t>
+      </w:r>
+      <w:r>
+        <w:rPr>
+          <w:rFonts w:ascii="Meiryo UI" w:eastAsia="Meiryo UI" w:hAnsi="Meiryo UI" w:hint="eastAsia"/>
+        </w:rPr>
+        <w:t>とV</w:t>
+      </w:r>
+      <w:r>
+        <w:rPr>
+          <w:rFonts w:ascii="Meiryo UI" w:eastAsia="Meiryo UI" w:hAnsi="Meiryo UI"/>
+        </w:rPr>
+        <w:t>alidation error</w:t>
+      </w:r>
+    </w:p>
+    <w:p>
+      <w:pPr>
+        <w:pStyle w:val="a3"/>
+        <w:ind w:leftChars="0" w:left="630"/>
+        <w:rPr>
+          <w:rFonts w:ascii="Meiryo UI" w:eastAsia="Meiryo UI" w:hAnsi="Meiryo UI" w:hint="eastAsia"/>
+        </w:rPr>
+      </w:pPr>
+      <w:r>
+        <w:rPr>
+          <w:rFonts w:ascii="Meiryo UI" w:eastAsia="Meiryo UI" w:hAnsi="Meiryo UI" w:hint="eastAsia"/>
+        </w:rPr>
+        <w:t>T</w:t>
+      </w:r>
+      <w:r>
+        <w:rPr>
+          <w:rFonts w:ascii="Meiryo UI" w:eastAsia="Meiryo UI" w:hAnsi="Meiryo UI"/>
+        </w:rPr>
+        <w:t xml:space="preserve">est error : </w:t>
+      </w:r>
+      <w:r>
+        <w:rPr>
+          <w:rFonts w:ascii="Meiryo UI" w:eastAsia="Meiryo UI" w:hAnsi="Meiryo UI"/>
+        </w:rPr>
+        <w:t>6.36955668987</w:t>
+      </w:r>
+      <w:r>
+        <w:rPr>
+          <w:rFonts w:ascii="Meiryo UI" w:eastAsia="Meiryo UI" w:hAnsi="Meiryo UI"/>
+        </w:rPr>
+        <w:t xml:space="preserve">, </w:t>
+      </w:r>
+      <w:r>
+        <w:rPr>
+          <w:rFonts w:ascii="Meiryo UI" w:eastAsia="Meiryo UI" w:hAnsi="Meiryo UI" w:hint="eastAsia"/>
+        </w:rPr>
+        <w:t>V</w:t>
+      </w:r>
+      <w:r>
+        <w:rPr>
+          <w:rFonts w:ascii="Meiryo UI" w:eastAsia="Meiryo UI" w:hAnsi="Meiryo UI"/>
+        </w:rPr>
+        <w:t>alidation error : 5.33103940384</w:t>
+      </w:r>
+    </w:p>
+    <w:p>
+      <w:pPr>
+        <w:pStyle w:val="a3"/>
+        <w:numPr>
+          <w:ilvl w:val="0"/>
+          <w:numId w:val="5"/>
+        </w:numPr>
+        <w:ind w:leftChars="0"/>
+        <w:rPr>
+          <w:rFonts w:ascii="Meiryo UI" w:eastAsia="Meiryo UI" w:hAnsi="Meiryo UI"/>
+        </w:rPr>
+      </w:pPr>
+      <w:r>
+        <w:rPr>
+          <w:rFonts w:ascii="Meiryo UI" w:eastAsia="Meiryo UI" w:hAnsi="Meiryo UI" w:hint="eastAsia"/>
+        </w:rPr>
+        <w:t>スコアリングサーバに提出した結果</w:t>
+      </w:r>
+    </w:p>
+    <w:p>
+      <w:pPr>
+        <w:pStyle w:val="a3"/>
+        <w:ind w:leftChars="0" w:left="630"/>
+        <w:rPr>
+          <w:rFonts w:ascii="Meiryo UI" w:eastAsia="Meiryo UI" w:hAnsi="Meiryo UI" w:hint="eastAsia"/>
+        </w:rPr>
+      </w:pPr>
+      <w:r>
+        <w:rPr>
+          <w:rFonts w:ascii="Meiryo UI" w:eastAsia="Meiryo UI" w:hAnsi="Meiryo UI" w:hint="eastAsia"/>
+        </w:rPr>
+        <w:t>M</w:t>
+      </w:r>
+      <w:r>
+        <w:rPr>
+          <w:rFonts w:ascii="Meiryo UI" w:eastAsia="Meiryo UI" w:hAnsi="Meiryo UI"/>
+        </w:rPr>
+        <w:t xml:space="preserve">AE </w:t>
+      </w:r>
+      <w:r>
+        <w:rPr>
+          <w:rFonts w:ascii="Meiryo UI" w:eastAsia="Meiryo UI" w:hAnsi="Meiryo UI"/>
+        </w:rPr>
+        <w:t>:</w:t>
+      </w:r>
+      <w:r>
+        <w:rPr>
+          <w:rFonts w:ascii="Meiryo UI" w:eastAsia="Meiryo UI" w:hAnsi="Meiryo UI"/>
+        </w:rPr>
+        <w:t xml:space="preserve"> </w:t>
+      </w:r>
+      <w:r>
+        <w:rPr>
+          <w:rFonts w:ascii="Meiryo UI" w:eastAsia="Meiryo UI" w:hAnsi="Meiryo UI"/>
+        </w:rPr>
+        <w:t>7.5883010733175</w:t>
+      </w:r>
+    </w:p>
+    <w:p>
+      <w:pPr>
+        <w:rPr>
+          <w:rFonts w:ascii="Meiryo UI" w:eastAsia="Meiryo UI" w:hAnsi="Meiryo UI"/>
+        </w:rPr>
+      </w:pPr>
+      <w:r>
+        <w:rPr>
+          <w:rFonts w:ascii="Meiryo UI" w:eastAsia="Meiryo UI" w:hAnsi="Meiryo UI" w:hint="eastAsia"/>
+        </w:rPr>
+        <w:t>●考察</w:t>
+      </w:r>
+    </w:p>
+    <w:p>
+      <w:pPr>
+        <w:rPr>
+          <w:rFonts w:ascii="Meiryo UI" w:eastAsia="Meiryo UI" w:hAnsi="Meiryo UI" w:hint="eastAsia"/>
+        </w:rPr>
+      </w:pPr>
+      <w:r>
+        <w:rPr>
+          <w:rFonts w:ascii="Meiryo UI" w:eastAsia="Meiryo UI" w:hAnsi="Meiryo UI" w:hint="eastAsia"/>
+        </w:rPr>
+        <w:t xml:space="preserve"> </w:t>
+      </w:r>
+      <w:r>
+        <w:rPr>
+          <w:rFonts w:ascii="Meiryo UI" w:eastAsia="Meiryo UI" w:hAnsi="Meiryo UI"/>
+        </w:rPr>
+        <w:t xml:space="preserve"> (1) </w:t>
+      </w:r>
+      <w:r>
+        <w:rPr>
+          <w:rFonts w:ascii="Meiryo UI" w:eastAsia="Meiryo UI" w:hAnsi="Meiryo UI" w:hint="eastAsia"/>
+        </w:rPr>
+        <w:t>目的変数の分布</w:t>
+      </w:r>
+    </w:p>
+    <w:p>
+      <w:pPr>
+        <w:pStyle w:val="a3"/>
+        <w:ind w:leftChars="0" w:left="630" w:firstLineChars="100" w:firstLine="210"/>
+        <w:rPr>
+          <w:rFonts w:ascii="Meiryo UI" w:eastAsia="Meiryo UI" w:hAnsi="Meiryo UI"/>
+        </w:rPr>
+      </w:pPr>
+      <w:r>
+        <w:rPr>
+          <w:rFonts w:ascii="Meiryo UI" w:eastAsia="Meiryo UI" w:hAnsi="Meiryo UI" w:hint="eastAsia"/>
+        </w:rPr>
+        <w:t>経過(</w:t>
+      </w:r>
+      <w:r>
+        <w:rPr>
+          <w:rFonts w:ascii="Meiryo UI" w:eastAsia="Meiryo UI" w:hAnsi="Meiryo UI"/>
+        </w:rPr>
+        <w:t>1)</w:t>
+      </w:r>
+      <w:r>
+        <w:rPr>
+          <w:rFonts w:ascii="Meiryo UI" w:eastAsia="Meiryo UI" w:hAnsi="Meiryo UI" w:hint="eastAsia"/>
+        </w:rPr>
+        <w:t>で、目的変数の分布をポアソン分布と仮定するよりも正規分布と仮定した方が当てはまりが良かった</w:t>
+      </w:r>
+      <w:r>
+        <w:rPr>
+          <w:rFonts w:ascii="Meiryo UI" w:eastAsia="Meiryo UI" w:hAnsi="Meiryo UI" w:hint="eastAsia"/>
+        </w:rPr>
+        <w:t>と</w:t>
+      </w:r>
+      <w:r>
+        <w:rPr>
+          <w:rFonts w:ascii="Meiryo UI" w:eastAsia="Meiryo UI" w:hAnsi="Meiryo UI" w:hint="eastAsia"/>
+        </w:rPr>
+        <w:t>述べたが、ここで、訓練データから、</w:t>
+      </w:r>
+      <w:r>
+        <w:rPr>
+          <w:rFonts w:ascii="Meiryo UI" w:eastAsia="Meiryo UI" w:hAnsi="Meiryo UI" w:hint="eastAsia"/>
+        </w:rPr>
+        <w:t>目的変数の分布を調査することにする。</w:t>
+      </w:r>
+    </w:p>
+    <w:p>
+      <w:pPr>
+        <w:pStyle w:val="a3"/>
+        <w:ind w:leftChars="0" w:left="630"/>
+        <w:rPr>
+          <w:rFonts w:ascii="Meiryo UI" w:eastAsia="Meiryo UI" w:hAnsi="Meiryo UI"/>
+        </w:rPr>
+      </w:pPr>
+      <w:r>
+        <w:rPr>
+          <w:rFonts w:ascii="Meiryo UI" w:eastAsia="Meiryo UI" w:hAnsi="Meiryo UI"/>
+          <w:noProof/>
+        </w:rPr>
+        <w:drawing>
+          <wp:anchor distT="0" distB="0" distL="114300" distR="114300" simplePos="0" relativeHeight="251660288" behindDoc="1" locked="0" layoutInCell="1" allowOverlap="1" wp14:anchorId="44C50337">
+            <wp:simplePos x="0" y="0"/>
+            <wp:positionH relativeFrom="margin">
+              <wp:align>center</wp:align>
+            </wp:positionH>
+            <wp:positionV relativeFrom="paragraph">
+              <wp:posOffset>220980</wp:posOffset>
+            </wp:positionV>
+            <wp:extent cx="3600450" cy="2163445"/>
+            <wp:effectExtent l="0" t="0" r="0" b="8255"/>
+            <wp:wrapTight wrapText="bothSides">
+              <wp:wrapPolygon edited="0">
+                <wp:start x="0" y="0"/>
+                <wp:lineTo x="0" y="21492"/>
+                <wp:lineTo x="21486" y="21492"/>
+                <wp:lineTo x="21486" y="0"/>
+                <wp:lineTo x="0" y="0"/>
+              </wp:wrapPolygon>
+            </wp:wrapTight>
+            <wp:docPr id="6" name="図 6"/>
+            <wp:cNvGraphicFramePr>
+              <a:graphicFrameLocks xmlns:a="http://schemas.openxmlformats.org/drawingml/2006/main" noChangeAspect="1"/>
+            </wp:cNvGraphicFramePr>
+            <a:graphic xmlns:a="http://schemas.openxmlformats.org/drawingml/2006/main">
+              <a:graphicData uri="http://schemas.openxmlformats.org/drawingml/2006/picture">
+                <pic:pic xmlns:pic="http://schemas.openxmlformats.org/drawingml/2006/picture">
+                  <pic:nvPicPr>
+                    <pic:cNvPr id="0" name="Picture 2"/>
+                    <pic:cNvPicPr>
+                      <a:picLocks noChangeAspect="1" noChangeArrowheads="1"/>
+                    </pic:cNvPicPr>
+                  </pic:nvPicPr>
+                  <pic:blipFill>
+                    <a:blip r:embed="rId7">
+                      <a:extLst>
+                        <a:ext uri="{28A0092B-C50C-407E-A947-70E740481C1C}">
+                          <a14:useLocalDpi xmlns:a14="http://schemas.microsoft.com/office/drawing/2010/main" val="0"/>
+                        </a:ext>
+                      </a:extLst>
+                    </a:blip>
+                    <a:srcRect/>
+                    <a:stretch>
+                      <a:fillRect/>
+                    </a:stretch>
+                  </pic:blipFill>
+                  <pic:spPr bwMode="auto">
+                    <a:xfrm>
+                      <a:off x="0" y="0"/>
+                      <a:ext cx="3600450" cy="2163445"/>
+                    </a:xfrm>
+                    <a:prstGeom prst="rect">
+                      <a:avLst/>
+                    </a:prstGeom>
+                    <a:noFill/>
+                    <a:ln>
+                      <a:noFill/>
+                    </a:ln>
+                  </pic:spPr>
+                </pic:pic>
+              </a:graphicData>
+            </a:graphic>
+            <wp14:sizeRelH relativeFrom="margin">
+              <wp14:pctWidth>0</wp14:pctWidth>
+            </wp14:sizeRelH>
+            <wp14:sizeRelV relativeFrom="margin">
+              <wp14:pctHeight>0</wp14:pctHeight>
+            </wp14:sizeRelV>
+          </wp:anchor>
+        </w:drawing>
+      </w:r>
+    </w:p>
+    <w:p>
+      <w:pPr>
+        <w:pStyle w:val="a3"/>
+        <w:ind w:leftChars="0" w:left="630"/>
+        <w:rPr>
+          <w:rFonts w:ascii="Meiryo UI" w:eastAsia="Meiryo UI" w:hAnsi="Meiryo UI"/>
+        </w:rPr>
+      </w:pPr>
+    </w:p>
+    <w:p>
+      <w:pPr>
+        <w:pStyle w:val="a3"/>
+        <w:ind w:leftChars="0" w:left="630"/>
+        <w:rPr>
+          <w:rFonts w:ascii="Meiryo UI" w:eastAsia="Meiryo UI" w:hAnsi="Meiryo UI"/>
+        </w:rPr>
+      </w:pPr>
+    </w:p>
+    <w:p>
+      <w:pPr>
+        <w:pStyle w:val="a3"/>
+        <w:ind w:leftChars="0" w:left="630"/>
+        <w:rPr>
+          <w:rFonts w:ascii="Meiryo UI" w:eastAsia="Meiryo UI" w:hAnsi="Meiryo UI"/>
+        </w:rPr>
+      </w:pPr>
+    </w:p>
+    <w:p>
+      <w:pPr>
+        <w:pStyle w:val="a3"/>
+        <w:ind w:leftChars="0" w:left="630"/>
+        <w:rPr>
+          <w:rFonts w:ascii="Meiryo UI" w:eastAsia="Meiryo UI" w:hAnsi="Meiryo UI"/>
+        </w:rPr>
+      </w:pPr>
+    </w:p>
+    <w:p>
+      <w:pPr>
+        <w:pStyle w:val="a3"/>
+        <w:ind w:leftChars="0" w:left="630"/>
+        <w:rPr>
+          <w:rFonts w:ascii="Meiryo UI" w:eastAsia="Meiryo UI" w:hAnsi="Meiryo UI"/>
+        </w:rPr>
+      </w:pPr>
+    </w:p>
+    <w:p>
+      <w:pPr>
+        <w:pStyle w:val="a3"/>
+        <w:ind w:leftChars="0" w:left="630"/>
+        <w:rPr>
+          <w:rFonts w:ascii="Meiryo UI" w:eastAsia="Meiryo UI" w:hAnsi="Meiryo UI"/>
+        </w:rPr>
+      </w:pPr>
+    </w:p>
+    <w:p>
+      <w:pPr>
+        <w:pStyle w:val="a3"/>
+        <w:ind w:leftChars="0" w:left="630"/>
+        <w:rPr>
+          <w:rFonts w:ascii="Meiryo UI" w:eastAsia="Meiryo UI" w:hAnsi="Meiryo UI"/>
+        </w:rPr>
+      </w:pPr>
+    </w:p>
+    <w:p>
+      <w:pPr>
+        <w:pStyle w:val="a3"/>
+        <w:ind w:leftChars="0" w:left="630"/>
+        <w:rPr>
+          <w:rFonts w:ascii="Meiryo UI" w:eastAsia="Meiryo UI" w:hAnsi="Meiryo UI"/>
+        </w:rPr>
+      </w:pPr>
+    </w:p>
+    <w:p>
+      <w:pPr>
+        <w:pStyle w:val="a3"/>
+        <w:ind w:leftChars="0" w:left="630"/>
+        <w:rPr>
+          <w:rFonts w:ascii="Meiryo UI" w:eastAsia="Meiryo UI" w:hAnsi="Meiryo UI"/>
+        </w:rPr>
+      </w:pPr>
+    </w:p>
+    <w:p>
+      <w:pPr>
+        <w:pStyle w:val="a3"/>
+        <w:ind w:leftChars="0" w:left="630"/>
+        <w:rPr>
+          <w:rFonts w:ascii="Meiryo UI" w:eastAsia="Meiryo UI" w:hAnsi="Meiryo UI"/>
+        </w:rPr>
+      </w:pPr>
+    </w:p>
+    <w:p>
+      <w:pPr>
+        <w:pStyle w:val="a3"/>
+        <w:ind w:leftChars="0" w:left="630"/>
+        <w:rPr>
+          <w:rFonts w:ascii="Meiryo UI" w:eastAsia="Meiryo UI" w:hAnsi="Meiryo UI" w:hint="eastAsia"/>
+        </w:rPr>
+      </w:pPr>
+      <w:r>
+        <w:rPr>
+          <w:rFonts w:ascii="Meiryo UI" w:eastAsia="Meiryo UI" w:hAnsi="Meiryo UI" w:hint="eastAsia"/>
+        </w:rPr>
+        <w:t>このように、目的変数の半分以上(</w:t>
+      </w:r>
+      <w:r>
+        <w:rPr>
+          <w:rFonts w:ascii="Meiryo UI" w:eastAsia="Meiryo UI" w:hAnsi="Meiryo UI"/>
+        </w:rPr>
+        <w:t>20000</w:t>
+      </w:r>
+      <w:r>
+        <w:rPr>
+          <w:rFonts w:ascii="Meiryo UI" w:eastAsia="Meiryo UI" w:hAnsi="Meiryo UI" w:hint="eastAsia"/>
+        </w:rPr>
+        <w:t>個中</w:t>
+      </w:r>
+      <w:r>
+        <w:rPr>
+          <w:rFonts w:ascii="Meiryo UI" w:eastAsia="Meiryo UI" w:hAnsi="Meiryo UI"/>
+        </w:rPr>
+        <w:t>10791</w:t>
+      </w:r>
+      <w:r>
+        <w:rPr>
+          <w:rFonts w:ascii="Meiryo UI" w:eastAsia="Meiryo UI" w:hAnsi="Meiryo UI" w:hint="eastAsia"/>
+        </w:rPr>
+        <w:t>個)が0であり、</w:t>
+      </w:r>
+      <w:r>
+        <w:rPr>
+          <w:rFonts w:ascii="Meiryo UI" w:eastAsia="Meiryo UI" w:hAnsi="Meiryo UI" w:hint="eastAsia"/>
+        </w:rPr>
+        <w:t>それ以外はほとんど0である。そのため、目的変数の分布が正規分布であるとは言い難い。</w:t>
+      </w:r>
+      <w:r>
+        <w:rPr>
+          <w:rFonts w:ascii="Meiryo UI" w:eastAsia="Meiryo UI" w:hAnsi="Meiryo UI" w:hint="eastAsia"/>
+        </w:rPr>
+        <w:t>それにも関わらず、ポアソン分布の一般線形回帰よりもl</w:t>
+      </w:r>
+      <w:r>
+        <w:rPr>
+          <w:rFonts w:ascii="Meiryo UI" w:eastAsia="Meiryo UI" w:hAnsi="Meiryo UI"/>
+        </w:rPr>
+        <w:t>asso</w:t>
+      </w:r>
+      <w:r>
+        <w:rPr>
+          <w:rFonts w:ascii="Meiryo UI" w:eastAsia="Meiryo UI" w:hAnsi="Meiryo UI" w:hint="eastAsia"/>
+        </w:rPr>
+        <w:t>の方が高性能であったのは、後者はスパース性を持ち、前者はスパース性を持っていなかったためで</w:t>
+      </w:r>
+      <w:r>
+        <w:rPr>
+          <w:rFonts w:ascii="Meiryo UI" w:eastAsia="Meiryo UI" w:hAnsi="Meiryo UI" w:hint="eastAsia"/>
+        </w:rPr>
+        <w:t>はないかと考えている。</w:t>
+      </w:r>
     </w:p>
     <w:p>
       <w:pPr>
@@ -228,6 +1595,7 @@
         <w:rPr>
           <w:rFonts w:ascii="Meiryo UI" w:eastAsia="Meiryo UI" w:hAnsi="Meiryo UI" w:hint="eastAsia"/>
         </w:rPr>
+        <w:lastRenderedPageBreak/>
         <w:t>その他、自由にデータを分析した結果</w:t>
       </w:r>
     </w:p>
@@ -241,24 +1609,952 @@
         <w:rPr>
           <w:rFonts w:ascii="Meiryo UI" w:eastAsia="Meiryo UI" w:hAnsi="Meiryo UI" w:hint="eastAsia"/>
         </w:rPr>
-        <w:t>#学習データ数と性能、正則化パラメータの関係</w:t>
-      </w:r>
-    </w:p>
-    <w:p>
-      <w:pPr>
-        <w:rPr>
-          <w:rFonts w:ascii="Meiryo UI" w:eastAsia="Meiryo UI" w:hAnsi="Meiryo UI"/>
-        </w:rPr>
-      </w:pPr>
-      <w:r>
-        <w:rPr>
-          <w:rFonts w:ascii="Meiryo UI" w:eastAsia="Meiryo UI" w:hAnsi="Meiryo UI" w:hint="eastAsia"/>
-        </w:rPr>
-        <w:t>#各特徴の寄与の分析</w:t>
-      </w:r>
-    </w:p>
-    <w:p>
-      <w:pPr>
+        <w:t>●</w:t>
+      </w:r>
+      <w:r>
+        <w:rPr>
+          <w:rFonts w:ascii="Meiryo UI" w:eastAsia="Meiryo UI" w:hAnsi="Meiryo UI" w:hint="eastAsia"/>
+        </w:rPr>
+        <w:t>E</w:t>
+      </w:r>
+      <w:r>
+        <w:rPr>
+          <w:rFonts w:ascii="Meiryo UI" w:eastAsia="Meiryo UI" w:hAnsi="Meiryo UI"/>
+        </w:rPr>
+        <w:t>lastic Net</w:t>
+      </w:r>
+      <w:r>
+        <w:rPr>
+          <w:rFonts w:ascii="Meiryo UI" w:eastAsia="Meiryo UI" w:hAnsi="Meiryo UI" w:hint="eastAsia"/>
+        </w:rPr>
+        <w:t>でハイパーパラメータとL</w:t>
+      </w:r>
+      <w:r>
+        <w:rPr>
+          <w:rFonts w:ascii="Meiryo UI" w:eastAsia="Meiryo UI" w:hAnsi="Meiryo UI"/>
+        </w:rPr>
+        <w:t>1_ratio</w:t>
+      </w:r>
+      <w:r>
+        <w:rPr>
+          <w:rFonts w:ascii="Meiryo UI" w:eastAsia="Meiryo UI" w:hAnsi="Meiryo UI" w:hint="eastAsia"/>
+        </w:rPr>
+        <w:t>を変化させた時のV</w:t>
+      </w:r>
+      <w:r>
+        <w:rPr>
+          <w:rFonts w:ascii="Meiryo UI" w:eastAsia="Meiryo UI" w:hAnsi="Meiryo UI"/>
+        </w:rPr>
+        <w:t>alidation Error</w:t>
+      </w:r>
+      <w:r>
+        <w:rPr>
+          <w:rFonts w:ascii="Meiryo UI" w:eastAsia="Meiryo UI" w:hAnsi="Meiryo UI" w:hint="eastAsia"/>
+        </w:rPr>
+        <w:t>の比較</w:t>
+      </w:r>
+    </w:p>
+    <w:p>
+      <w:pPr>
+        <w:ind w:leftChars="100" w:left="210" w:firstLineChars="100" w:firstLine="210"/>
+        <w:rPr>
+          <w:rFonts w:ascii="Meiryo UI" w:eastAsia="Meiryo UI" w:hAnsi="Meiryo UI" w:hint="eastAsia"/>
+        </w:rPr>
+      </w:pPr>
+      <w:r>
+        <w:rPr>
+          <w:rFonts w:ascii="Meiryo UI" w:eastAsia="Meiryo UI" w:hAnsi="Meiryo UI" w:hint="eastAsia"/>
+        </w:rPr>
+        <w:t>ハイパーパラメータは0から1</w:t>
+      </w:r>
+      <w:r>
+        <w:rPr>
+          <w:rFonts w:ascii="Meiryo UI" w:eastAsia="Meiryo UI" w:hAnsi="Meiryo UI"/>
+        </w:rPr>
+        <w:t>.0</w:t>
+      </w:r>
+      <w:r>
+        <w:rPr>
+          <w:rFonts w:ascii="Meiryo UI" w:eastAsia="Meiryo UI" w:hAnsi="Meiryo UI" w:hint="eastAsia"/>
+        </w:rPr>
+        <w:t>刻みで1</w:t>
+      </w:r>
+      <w:r>
+        <w:rPr>
+          <w:rFonts w:ascii="Meiryo UI" w:eastAsia="Meiryo UI" w:hAnsi="Meiryo UI"/>
+        </w:rPr>
+        <w:t>0.0</w:t>
+      </w:r>
+      <w:r>
+        <w:rPr>
+          <w:rFonts w:ascii="Meiryo UI" w:eastAsia="Meiryo UI" w:hAnsi="Meiryo UI" w:hint="eastAsia"/>
+        </w:rPr>
+        <w:t>まで変化させ、L</w:t>
+      </w:r>
+      <w:r>
+        <w:rPr>
+          <w:rFonts w:ascii="Meiryo UI" w:eastAsia="Meiryo UI" w:hAnsi="Meiryo UI"/>
+        </w:rPr>
+        <w:t>1_ratio</w:t>
+      </w:r>
+      <w:r>
+        <w:rPr>
+          <w:rFonts w:ascii="Meiryo UI" w:eastAsia="Meiryo UI" w:hAnsi="Meiryo UI" w:hint="eastAsia"/>
+        </w:rPr>
+        <w:t>は0から0</w:t>
+      </w:r>
+      <w:r>
+        <w:rPr>
+          <w:rFonts w:ascii="Meiryo UI" w:eastAsia="Meiryo UI" w:hAnsi="Meiryo UI"/>
+        </w:rPr>
+        <w:t>.1</w:t>
+      </w:r>
+      <w:r>
+        <w:rPr>
+          <w:rFonts w:ascii="Meiryo UI" w:eastAsia="Meiryo UI" w:hAnsi="Meiryo UI" w:hint="eastAsia"/>
+        </w:rPr>
+        <w:t>刻みで1</w:t>
+      </w:r>
+      <w:r>
+        <w:rPr>
+          <w:rFonts w:ascii="Meiryo UI" w:eastAsia="Meiryo UI" w:hAnsi="Meiryo UI"/>
+        </w:rPr>
+        <w:t>.0</w:t>
+      </w:r>
+      <w:r>
+        <w:rPr>
+          <w:rFonts w:ascii="Meiryo UI" w:eastAsia="Meiryo UI" w:hAnsi="Meiryo UI" w:hint="eastAsia"/>
+        </w:rPr>
+        <w:t>まで変化させた。その結果が以下の表である。</w:t>
+      </w:r>
+    </w:p>
+    <w:p>
+      <w:pPr>
+        <w:rPr>
+          <w:rFonts w:ascii="Meiryo UI" w:eastAsia="Meiryo UI" w:hAnsi="Meiryo UI"/>
+        </w:rPr>
+      </w:pPr>
+      <w:r>
+        <w:drawing>
+          <wp:inline distT="0" distB="0" distL="0" distR="0">
+            <wp:extent cx="5400040" cy="1751192"/>
+            <wp:effectExtent l="0" t="0" r="0" b="1905"/>
+            <wp:docPr id="7" name="図 7"/>
+            <wp:cNvGraphicFramePr>
+              <a:graphicFrameLocks xmlns:a="http://schemas.openxmlformats.org/drawingml/2006/main" noChangeAspect="1"/>
+            </wp:cNvGraphicFramePr>
+            <a:graphic xmlns:a="http://schemas.openxmlformats.org/drawingml/2006/main">
+              <a:graphicData uri="http://schemas.openxmlformats.org/drawingml/2006/picture">
+                <pic:pic xmlns:pic="http://schemas.openxmlformats.org/drawingml/2006/picture">
+                  <pic:nvPicPr>
+                    <pic:cNvPr id="0" name="Picture 7"/>
+                    <pic:cNvPicPr>
+                      <a:picLocks noChangeAspect="1" noChangeArrowheads="1"/>
+                    </pic:cNvPicPr>
+                  </pic:nvPicPr>
+                  <pic:blipFill>
+                    <a:blip r:embed="rId8">
+                      <a:extLst>
+                        <a:ext uri="{28A0092B-C50C-407E-A947-70E740481C1C}">
+                          <a14:useLocalDpi xmlns:a14="http://schemas.microsoft.com/office/drawing/2010/main" val="0"/>
+                        </a:ext>
+                      </a:extLst>
+                    </a:blip>
+                    <a:srcRect/>
+                    <a:stretch>
+                      <a:fillRect/>
+                    </a:stretch>
+                  </pic:blipFill>
+                  <pic:spPr bwMode="auto">
+                    <a:xfrm>
+                      <a:off x="0" y="0"/>
+                      <a:ext cx="5400040" cy="1751192"/>
+                    </a:xfrm>
+                    <a:prstGeom prst="rect">
+                      <a:avLst/>
+                    </a:prstGeom>
+                    <a:noFill/>
+                    <a:ln>
+                      <a:noFill/>
+                    </a:ln>
+                  </pic:spPr>
+                </pic:pic>
+              </a:graphicData>
+            </a:graphic>
+          </wp:inline>
+        </w:drawing>
+      </w:r>
+    </w:p>
+    <w:p>
+      <w:pPr>
+        <w:rPr>
+          <w:rFonts w:ascii="Meiryo UI" w:eastAsia="Meiryo UI" w:hAnsi="Meiryo UI"/>
+        </w:rPr>
+      </w:pPr>
+      <w:r>
+        <w:rPr>
+          <w:rFonts w:ascii="Meiryo UI" w:eastAsia="Meiryo UI" w:hAnsi="Meiryo UI" w:hint="eastAsia"/>
+        </w:rPr>
+        <w:t xml:space="preserve"> </w:t>
+      </w:r>
+      <w:r>
+        <w:rPr>
+          <w:rFonts w:ascii="Meiryo UI" w:eastAsia="Meiryo UI" w:hAnsi="Meiryo UI"/>
+        </w:rPr>
+        <w:t xml:space="preserve"> </w:t>
+      </w:r>
+      <w:r>
+        <w:rPr>
+          <w:rFonts w:ascii="Meiryo UI" w:eastAsia="Meiryo UI" w:hAnsi="Meiryo UI" w:hint="eastAsia"/>
+        </w:rPr>
+        <w:t>赤いほどV</w:t>
+      </w:r>
+      <w:r>
+        <w:rPr>
+          <w:rFonts w:ascii="Meiryo UI" w:eastAsia="Meiryo UI" w:hAnsi="Meiryo UI"/>
+        </w:rPr>
+        <w:t>alidation Error</w:t>
+      </w:r>
+      <w:r>
+        <w:rPr>
+          <w:rFonts w:ascii="Meiryo UI" w:eastAsia="Meiryo UI" w:hAnsi="Meiryo UI" w:hint="eastAsia"/>
+        </w:rPr>
+        <w:t>が大きく、緑色が強いほどV</w:t>
+      </w:r>
+      <w:r>
+        <w:rPr>
+          <w:rFonts w:ascii="Meiryo UI" w:eastAsia="Meiryo UI" w:hAnsi="Meiryo UI"/>
+        </w:rPr>
+        <w:t>alidation Error</w:t>
+      </w:r>
+      <w:r>
+        <w:rPr>
+          <w:rFonts w:ascii="Meiryo UI" w:eastAsia="Meiryo UI" w:hAnsi="Meiryo UI" w:hint="eastAsia"/>
+        </w:rPr>
+        <w:t>が小さい。</w:t>
+      </w:r>
+    </w:p>
+    <w:p>
+      <w:pPr>
+        <w:ind w:left="210" w:hangingChars="100" w:hanging="210"/>
+        <w:rPr>
+          <w:rFonts w:ascii="Meiryo UI" w:eastAsia="Meiryo UI" w:hAnsi="Meiryo UI" w:hint="eastAsia"/>
+        </w:rPr>
+      </w:pPr>
+      <w:r>
+        <w:rPr>
+          <w:rFonts w:ascii="Meiryo UI" w:eastAsia="Meiryo UI" w:hAnsi="Meiryo UI" w:hint="eastAsia"/>
+        </w:rPr>
+        <w:t xml:space="preserve"> </w:t>
+      </w:r>
+      <w:r>
+        <w:rPr>
+          <w:rFonts w:ascii="Meiryo UI" w:eastAsia="Meiryo UI" w:hAnsi="Meiryo UI"/>
+        </w:rPr>
+        <w:t xml:space="preserve"> </w:t>
+      </w:r>
+      <w:r>
+        <w:rPr>
+          <w:rFonts w:ascii="Meiryo UI" w:eastAsia="Meiryo UI" w:hAnsi="Meiryo UI" w:hint="eastAsia"/>
+        </w:rPr>
+        <w:t>これによると、今回の回帰では、L</w:t>
+      </w:r>
+      <w:r>
+        <w:rPr>
+          <w:rFonts w:ascii="Meiryo UI" w:eastAsia="Meiryo UI" w:hAnsi="Meiryo UI"/>
+        </w:rPr>
+        <w:t>1_ratio</w:t>
+      </w:r>
+      <w:r>
+        <w:rPr>
+          <w:rFonts w:ascii="Meiryo UI" w:eastAsia="Meiryo UI" w:hAnsi="Meiryo UI" w:hint="eastAsia"/>
+        </w:rPr>
+        <w:t>が大きいほど、そしてハイパーパラメータが大きいほど、V</w:t>
+      </w:r>
+      <w:r>
+        <w:rPr>
+          <w:rFonts w:ascii="Meiryo UI" w:eastAsia="Meiryo UI" w:hAnsi="Meiryo UI"/>
+        </w:rPr>
+        <w:t>alidation Error</w:t>
+      </w:r>
+      <w:r>
+        <w:rPr>
+          <w:rFonts w:ascii="Meiryo UI" w:eastAsia="Meiryo UI" w:hAnsi="Meiryo UI" w:hint="eastAsia"/>
+        </w:rPr>
+        <w:t>が小さいという傾向があったことがわかる。</w:t>
+      </w:r>
+      <w:r>
+        <w:rPr>
+          <w:rFonts w:ascii="Meiryo UI" w:eastAsia="Meiryo UI" w:hAnsi="Meiryo UI" w:hint="eastAsia"/>
+        </w:rPr>
+        <w:t>そして、L</w:t>
+      </w:r>
+      <w:r>
+        <w:rPr>
+          <w:rFonts w:ascii="Meiryo UI" w:eastAsia="Meiryo UI" w:hAnsi="Meiryo UI"/>
+        </w:rPr>
+        <w:t>1_ratio = 1(</w:t>
+      </w:r>
+      <w:r>
+        <w:rPr>
+          <w:rFonts w:ascii="Meiryo UI" w:eastAsia="Meiryo UI" w:hAnsi="Meiryo UI" w:hint="eastAsia"/>
+        </w:rPr>
+        <w:t>つまり、L</w:t>
+      </w:r>
+      <w:r>
+        <w:rPr>
+          <w:rFonts w:ascii="Meiryo UI" w:eastAsia="Meiryo UI" w:hAnsi="Meiryo UI"/>
+        </w:rPr>
+        <w:t>asso)</w:t>
+      </w:r>
+      <w:r>
+        <w:rPr>
+          <w:rFonts w:ascii="Meiryo UI" w:eastAsia="Meiryo UI" w:hAnsi="Meiryo UI" w:hint="eastAsia"/>
+        </w:rPr>
+        <w:t xml:space="preserve">、ハイパーパラメータ </w:t>
+      </w:r>
+      <w:r>
+        <w:rPr>
+          <w:rFonts w:ascii="Meiryo UI" w:eastAsia="Meiryo UI" w:hAnsi="Meiryo UI"/>
+        </w:rPr>
+        <w:t xml:space="preserve">= 9 </w:t>
+      </w:r>
+      <w:r>
+        <w:rPr>
+          <w:rFonts w:ascii="Meiryo UI" w:eastAsia="Meiryo UI" w:hAnsi="Meiryo UI" w:hint="eastAsia"/>
+        </w:rPr>
+        <w:t>の時、</w:t>
+      </w:r>
+      <w:r>
+        <w:rPr>
+          <w:rFonts w:ascii="Meiryo UI" w:eastAsia="Meiryo UI" w:hAnsi="Meiryo UI" w:hint="eastAsia"/>
+        </w:rPr>
+        <w:t>V</w:t>
+      </w:r>
+      <w:r>
+        <w:rPr>
+          <w:rFonts w:ascii="Meiryo UI" w:eastAsia="Meiryo UI" w:hAnsi="Meiryo UI"/>
+        </w:rPr>
+        <w:t>alidation Error</w:t>
+      </w:r>
+      <w:r>
+        <w:rPr>
+          <w:rFonts w:ascii="Meiryo UI" w:eastAsia="Meiryo UI" w:hAnsi="Meiryo UI" w:hint="eastAsia"/>
+        </w:rPr>
+        <w:t>が最小となることが分かる。これは、1</w:t>
+      </w:r>
+      <w:r>
+        <w:rPr>
+          <w:rFonts w:ascii="Meiryo UI" w:eastAsia="Meiryo UI" w:hAnsi="Meiryo UI"/>
+        </w:rPr>
+        <w:t>.</w:t>
+      </w:r>
+      <w:r>
+        <w:rPr>
+          <w:rFonts w:ascii="Meiryo UI" w:eastAsia="Meiryo UI" w:hAnsi="Meiryo UI" w:hint="eastAsia"/>
+        </w:rPr>
+        <w:t>で最終的に</w:t>
+      </w:r>
+      <w:r>
+        <w:rPr>
+          <w:rFonts w:ascii="Meiryo UI" w:eastAsia="Meiryo UI" w:hAnsi="Meiryo UI" w:hint="eastAsia"/>
+        </w:rPr>
+        <w:t>導き出した</w:t>
+      </w:r>
+      <w:r>
+        <w:rPr>
+          <w:rFonts w:ascii="Meiryo UI" w:eastAsia="Meiryo UI" w:hAnsi="Meiryo UI" w:hint="eastAsia"/>
+        </w:rPr>
+        <w:t>L</w:t>
+      </w:r>
+      <w:r>
+        <w:rPr>
+          <w:rFonts w:ascii="Meiryo UI" w:eastAsia="Meiryo UI" w:hAnsi="Meiryo UI"/>
+        </w:rPr>
+        <w:t>asso</w:t>
+      </w:r>
+      <w:r>
+        <w:rPr>
+          <w:rFonts w:ascii="Meiryo UI" w:eastAsia="Meiryo UI" w:hAnsi="Meiryo UI" w:hint="eastAsia"/>
+        </w:rPr>
+        <w:t>のハイパーパラメータと整合性のある結果である</w:t>
+      </w:r>
+      <w:r>
+        <w:rPr>
+          <w:rFonts w:ascii="Meiryo UI" w:eastAsia="Meiryo UI" w:hAnsi="Meiryo UI" w:hint="eastAsia"/>
+        </w:rPr>
+        <w:t>。</w:t>
+      </w:r>
+    </w:p>
+    <w:p>
+      <w:pPr>
+        <w:rPr>
+          <w:rFonts w:ascii="Meiryo UI" w:eastAsia="Meiryo UI" w:hAnsi="Meiryo UI"/>
+        </w:rPr>
+      </w:pPr>
+      <w:r>
+        <w:rPr>
+          <w:rFonts w:ascii="Meiryo UI" w:eastAsia="Meiryo UI" w:hAnsi="Meiryo UI" w:hint="eastAsia"/>
+        </w:rPr>
+        <w:t>●</w:t>
+      </w:r>
+      <w:r>
+        <w:rPr>
+          <w:rFonts w:ascii="Meiryo UI" w:eastAsia="Meiryo UI" w:hAnsi="Meiryo UI" w:hint="eastAsia"/>
+        </w:rPr>
+        <w:t>各特徴の寄与の分析</w:t>
+      </w:r>
+    </w:p>
+    <w:p>
+      <w:pPr>
+        <w:ind w:firstLineChars="100" w:firstLine="210"/>
+        <w:rPr>
+          <w:rFonts w:ascii="Meiryo UI" w:eastAsia="Meiryo UI" w:hAnsi="Meiryo UI"/>
+        </w:rPr>
+      </w:pPr>
+      <w:r>
+        <w:rPr>
+          <w:rFonts w:hint="eastAsia"/>
+        </w:rPr>
+        <w:drawing>
+          <wp:anchor distT="0" distB="0" distL="114300" distR="114300" simplePos="0" relativeHeight="251662336" behindDoc="0" locked="0" layoutInCell="1" allowOverlap="1">
+            <wp:simplePos x="0" y="0"/>
+            <wp:positionH relativeFrom="column">
+              <wp:posOffset>929005</wp:posOffset>
+            </wp:positionH>
+            <wp:positionV relativeFrom="paragraph">
+              <wp:posOffset>53975</wp:posOffset>
+            </wp:positionV>
+            <wp:extent cx="748030" cy="3314700"/>
+            <wp:effectExtent l="0" t="0" r="0" b="0"/>
+            <wp:wrapSquare wrapText="bothSides"/>
+            <wp:docPr id="10" name="図 10"/>
+            <wp:cNvGraphicFramePr>
+              <a:graphicFrameLocks xmlns:a="http://schemas.openxmlformats.org/drawingml/2006/main" noChangeAspect="1"/>
+            </wp:cNvGraphicFramePr>
+            <a:graphic xmlns:a="http://schemas.openxmlformats.org/drawingml/2006/main">
+              <a:graphicData uri="http://schemas.openxmlformats.org/drawingml/2006/picture">
+                <pic:pic xmlns:pic="http://schemas.openxmlformats.org/drawingml/2006/picture">
+                  <pic:nvPicPr>
+                    <pic:cNvPr id="0" name="Picture 10"/>
+                    <pic:cNvPicPr>
+                      <a:picLocks noChangeAspect="1" noChangeArrowheads="1"/>
+                    </pic:cNvPicPr>
+                  </pic:nvPicPr>
+                  <pic:blipFill>
+                    <a:blip r:embed="rId9">
+                      <a:extLst>
+                        <a:ext uri="{28A0092B-C50C-407E-A947-70E740481C1C}">
+                          <a14:useLocalDpi xmlns:a14="http://schemas.microsoft.com/office/drawing/2010/main" val="0"/>
+                        </a:ext>
+                      </a:extLst>
+                    </a:blip>
+                    <a:srcRect/>
+                    <a:stretch>
+                      <a:fillRect/>
+                    </a:stretch>
+                  </pic:blipFill>
+                  <pic:spPr bwMode="auto">
+                    <a:xfrm>
+                      <a:off x="0" y="0"/>
+                      <a:ext cx="748030" cy="3314700"/>
+                    </a:xfrm>
+                    <a:prstGeom prst="rect">
+                      <a:avLst/>
+                    </a:prstGeom>
+                    <a:noFill/>
+                    <a:ln>
+                      <a:noFill/>
+                    </a:ln>
+                  </pic:spPr>
+                </pic:pic>
+              </a:graphicData>
+            </a:graphic>
+            <wp14:sizeRelH relativeFrom="margin">
+              <wp14:pctWidth>0</wp14:pctWidth>
+            </wp14:sizeRelH>
+            <wp14:sizeRelV relativeFrom="margin">
+              <wp14:pctHeight>0</wp14:pctHeight>
+            </wp14:sizeRelV>
+          </wp:anchor>
+        </w:drawing>
+      </w:r>
+      <w:r>
+        <w:rPr>
+          <w:rFonts w:ascii="Meiryo UI" w:eastAsia="Meiryo UI" w:hAnsi="Meiryo UI" w:hint="eastAsia"/>
+        </w:rPr>
+        <w:t>各特徴と、</w:t>
+      </w:r>
+      <w:r>
+        <w:drawing>
+          <wp:anchor distT="0" distB="0" distL="114300" distR="114300" simplePos="0" relativeHeight="251661312" behindDoc="0" locked="0" layoutInCell="1" allowOverlap="1">
+            <wp:simplePos x="0" y="0"/>
+            <wp:positionH relativeFrom="margin">
+              <wp:posOffset>43815</wp:posOffset>
+            </wp:positionH>
+            <wp:positionV relativeFrom="paragraph">
+              <wp:posOffset>44450</wp:posOffset>
+            </wp:positionV>
+            <wp:extent cx="798195" cy="3343275"/>
+            <wp:effectExtent l="0" t="0" r="1905" b="9525"/>
+            <wp:wrapSquare wrapText="bothSides"/>
+            <wp:docPr id="8" name="図 8"/>
+            <wp:cNvGraphicFramePr>
+              <a:graphicFrameLocks xmlns:a="http://schemas.openxmlformats.org/drawingml/2006/main" noChangeAspect="1"/>
+            </wp:cNvGraphicFramePr>
+            <a:graphic xmlns:a="http://schemas.openxmlformats.org/drawingml/2006/main">
+              <a:graphicData uri="http://schemas.openxmlformats.org/drawingml/2006/picture">
+                <pic:pic xmlns:pic="http://schemas.openxmlformats.org/drawingml/2006/picture">
+                  <pic:nvPicPr>
+                    <pic:cNvPr id="0" name="Picture 8"/>
+                    <pic:cNvPicPr>
+                      <a:picLocks noChangeAspect="1" noChangeArrowheads="1"/>
+                    </pic:cNvPicPr>
+                  </pic:nvPicPr>
+                  <pic:blipFill>
+                    <a:blip r:embed="rId10">
+                      <a:extLst>
+                        <a:ext uri="{28A0092B-C50C-407E-A947-70E740481C1C}">
+                          <a14:useLocalDpi xmlns:a14="http://schemas.microsoft.com/office/drawing/2010/main" val="0"/>
+                        </a:ext>
+                      </a:extLst>
+                    </a:blip>
+                    <a:srcRect/>
+                    <a:stretch>
+                      <a:fillRect/>
+                    </a:stretch>
+                  </pic:blipFill>
+                  <pic:spPr bwMode="auto">
+                    <a:xfrm>
+                      <a:off x="0" y="0"/>
+                      <a:ext cx="798195" cy="3343275"/>
+                    </a:xfrm>
+                    <a:prstGeom prst="rect">
+                      <a:avLst/>
+                    </a:prstGeom>
+                    <a:noFill/>
+                    <a:ln>
+                      <a:noFill/>
+                    </a:ln>
+                  </pic:spPr>
+                </pic:pic>
+              </a:graphicData>
+            </a:graphic>
+            <wp14:sizeRelH relativeFrom="margin">
+              <wp14:pctWidth>0</wp14:pctWidth>
+            </wp14:sizeRelH>
+            <wp14:sizeRelV relativeFrom="margin">
+              <wp14:pctHeight>0</wp14:pctHeight>
+            </wp14:sizeRelV>
+          </wp:anchor>
+        </w:drawing>
+      </w:r>
+      <w:r>
+        <w:rPr>
+          <w:rFonts w:ascii="Meiryo UI" w:eastAsia="Meiryo UI" w:hAnsi="Meiryo UI" w:hint="eastAsia"/>
+        </w:rPr>
+        <w:t>L</w:t>
+      </w:r>
+      <w:r>
+        <w:rPr>
+          <w:rFonts w:ascii="Meiryo UI" w:eastAsia="Meiryo UI" w:hAnsi="Meiryo UI"/>
+        </w:rPr>
+        <w:t>asso(</w:t>
+      </w:r>
+      <w:r>
+        <w:rPr>
+          <w:rFonts w:ascii="Meiryo UI" w:eastAsia="Meiryo UI" w:hAnsi="Meiryo UI" w:hint="eastAsia"/>
+        </w:rPr>
+        <w:t>ハイパーパラメータ=</w:t>
+      </w:r>
+      <w:r>
+        <w:rPr>
+          <w:rFonts w:ascii="Meiryo UI" w:eastAsia="Meiryo UI" w:hAnsi="Meiryo UI"/>
+        </w:rPr>
+        <w:t>9.5)</w:t>
+      </w:r>
+      <w:r>
+        <w:rPr>
+          <w:rFonts w:ascii="Meiryo UI" w:eastAsia="Meiryo UI" w:hAnsi="Meiryo UI" w:hint="eastAsia"/>
+        </w:rPr>
+        <w:t>で得られた</w:t>
+      </w:r>
+      <w:r>
+        <w:rPr>
+          <w:rFonts w:ascii="Meiryo UI" w:eastAsia="Meiryo UI" w:hAnsi="Meiryo UI" w:hint="eastAsia"/>
+        </w:rPr>
+        <w:t>係数の対応表を左の表に示した。</w:t>
+      </w:r>
+      <w:r>
+        <w:rPr>
+          <w:rFonts w:ascii="Meiryo UI" w:eastAsia="Meiryo UI" w:hAnsi="Meiryo UI" w:hint="eastAsia"/>
+        </w:rPr>
+        <w:t>正の値は赤、負の値は緑で表した。</w:t>
+      </w:r>
+      <w:r>
+        <w:rPr>
+          <w:rFonts w:ascii="Meiryo UI" w:eastAsia="Meiryo UI" w:hAnsi="Meiryo UI" w:hint="eastAsia"/>
+        </w:rPr>
+        <w:t>また、</w:t>
+      </w:r>
+      <w:r>
+        <w:rPr>
+          <w:rFonts w:ascii="Meiryo UI" w:eastAsia="Meiryo UI" w:hAnsi="Meiryo UI" w:hint="eastAsia"/>
+        </w:rPr>
+        <w:t>白抜きの値は、目的変数に比較的大きな影響を及ぼしていると思われる(絶対値が0</w:t>
+      </w:r>
+      <w:r>
+        <w:rPr>
+          <w:rFonts w:ascii="Meiryo UI" w:eastAsia="Meiryo UI" w:hAnsi="Meiryo UI"/>
+        </w:rPr>
+        <w:t>.1</w:t>
+      </w:r>
+      <w:r>
+        <w:rPr>
+          <w:rFonts w:ascii="Meiryo UI" w:eastAsia="Meiryo UI" w:hAnsi="Meiryo UI" w:hint="eastAsia"/>
+        </w:rPr>
+        <w:t>以上)ものである。</w:t>
+      </w:r>
+    </w:p>
+    <w:p>
+      <w:pPr>
+        <w:ind w:firstLineChars="100" w:firstLine="210"/>
+        <w:rPr>
+          <w:rFonts w:ascii="Meiryo UI" w:eastAsia="Meiryo UI" w:hAnsi="Meiryo UI" w:hint="eastAsia"/>
+        </w:rPr>
+      </w:pPr>
+      <w:r>
+        <w:rPr>
+          <w:rFonts w:ascii="Meiryo UI" w:eastAsia="Meiryo UI" w:hAnsi="Meiryo UI" w:hint="eastAsia"/>
+        </w:rPr>
+        <w:t>この表から、</w:t>
+      </w:r>
+      <w:r>
+        <w:rPr>
+          <w:rFonts w:ascii="Meiryo UI" w:eastAsia="Meiryo UI" w:hAnsi="Meiryo UI" w:hint="eastAsia"/>
+        </w:rPr>
+        <w:t>各特徴の目的変数に与える影響の様子を</w:t>
+      </w:r>
+      <w:r>
+        <w:rPr>
+          <w:rFonts w:ascii="Meiryo UI" w:eastAsia="Meiryo UI" w:hAnsi="Meiryo UI" w:hint="eastAsia"/>
+        </w:rPr>
+        <w:t>まとめると以下のようになる。</w:t>
+      </w:r>
+    </w:p>
+    <w:p>
+      <w:pPr>
+        <w:ind w:firstLineChars="100" w:firstLine="210"/>
+        <w:rPr>
+          <w:rFonts w:ascii="Meiryo UI" w:eastAsia="Meiryo UI" w:hAnsi="Meiryo UI"/>
+        </w:rPr>
+      </w:pPr>
+      <w:r>
+        <w:rPr>
+          <w:rFonts w:ascii="Meiryo UI" w:eastAsia="Meiryo UI" w:hAnsi="Meiryo UI" w:hint="eastAsia"/>
+        </w:rPr>
+        <w:t>正の影響</w:t>
+      </w:r>
+      <w:r>
+        <w:rPr>
+          <w:rFonts w:ascii="Meiryo UI" w:eastAsia="Meiryo UI" w:hAnsi="Meiryo UI" w:hint="eastAsia"/>
+        </w:rPr>
+        <w:t>(大)</w:t>
+      </w:r>
+      <w:r>
+        <w:rPr>
+          <w:rFonts w:ascii="Meiryo UI" w:eastAsia="Meiryo UI" w:hAnsi="Meiryo UI" w:hint="eastAsia"/>
+        </w:rPr>
+        <w:t>:</w:t>
+      </w:r>
+      <w:r>
+        <w:rPr>
+          <w:rFonts w:ascii="Meiryo UI" w:eastAsia="Meiryo UI" w:hAnsi="Meiryo UI"/>
+        </w:rPr>
+        <w:t xml:space="preserve"> </w:t>
+      </w:r>
+      <w:r>
+        <w:rPr>
+          <w:rFonts w:ascii="Meiryo UI" w:eastAsia="Meiryo UI" w:hAnsi="Meiryo UI"/>
+        </w:rPr>
+        <w:t>24</w:t>
+      </w:r>
+      <w:r>
+        <w:rPr>
+          <w:rFonts w:ascii="Meiryo UI" w:eastAsia="Meiryo UI" w:hAnsi="Meiryo UI" w:hint="eastAsia"/>
+        </w:rPr>
+        <w:t>時間以内のコメント数</w:t>
+      </w:r>
+    </w:p>
+    <w:p>
+      <w:pPr>
+        <w:ind w:firstLineChars="100" w:firstLine="210"/>
+        <w:rPr>
+          <w:rFonts w:ascii="Meiryo UI" w:eastAsia="Meiryo UI" w:hAnsi="Meiryo UI"/>
+        </w:rPr>
+      </w:pPr>
+      <w:r>
+        <w:rPr>
+          <w:rFonts w:ascii="Meiryo UI" w:eastAsia="Meiryo UI" w:hAnsi="Meiryo UI" w:hint="eastAsia"/>
+        </w:rPr>
+        <w:t>正の影響(小)</w:t>
+      </w:r>
+      <w:r>
+        <w:rPr>
+          <w:rFonts w:ascii="Meiryo UI" w:eastAsia="Meiryo UI" w:hAnsi="Meiryo UI"/>
+        </w:rPr>
+        <w:t>:</w:t>
+      </w:r>
+      <w:r>
+        <w:rPr>
+          <w:rFonts w:ascii="Meiryo UI" w:eastAsia="Meiryo UI" w:hAnsi="Meiryo UI" w:hint="eastAsia"/>
+        </w:rPr>
+        <w:t>基準時間以前のコメントの数、</w:t>
+      </w:r>
+      <w:r>
+        <w:rPr>
+          <w:rFonts w:ascii="Meiryo UI" w:eastAsia="Meiryo UI" w:hAnsi="Meiryo UI" w:hint="eastAsia"/>
+        </w:rPr>
+        <w:t>2</w:t>
+      </w:r>
+      <w:r>
+        <w:rPr>
+          <w:rFonts w:ascii="Meiryo UI" w:eastAsia="Meiryo UI" w:hAnsi="Meiryo UI"/>
+        </w:rPr>
+        <w:t>4</w:t>
+      </w:r>
+      <w:r>
+        <w:rPr>
+          <w:rFonts w:ascii="Meiryo UI" w:eastAsia="Meiryo UI" w:hAnsi="Meiryo UI" w:hint="eastAsia"/>
+        </w:rPr>
+        <w:t>時間以内のコメ</w:t>
+      </w:r>
+    </w:p>
+    <w:p>
+      <w:pPr>
+        <w:ind w:firstLineChars="200" w:firstLine="420"/>
+        <w:rPr>
+          <w:rFonts w:ascii="Meiryo UI" w:eastAsia="Meiryo UI" w:hAnsi="Meiryo UI" w:hint="eastAsia"/>
+        </w:rPr>
+      </w:pPr>
+      <w:r>
+        <w:rPr>
+          <w:rFonts w:ascii="Meiryo UI" w:eastAsia="Meiryo UI" w:hAnsi="Meiryo UI" w:hint="eastAsia"/>
+        </w:rPr>
+        <w:t>ント数</w:t>
+      </w:r>
+      <w:r>
+        <w:rPr>
+          <w:rFonts w:ascii="Meiryo UI" w:eastAsia="Meiryo UI" w:hAnsi="Meiryo UI" w:hint="eastAsia"/>
+        </w:rPr>
+        <w:t>と</w:t>
+      </w:r>
+      <w:r>
+        <w:rPr>
+          <w:rFonts w:ascii="Meiryo UI" w:eastAsia="Meiryo UI" w:hAnsi="Meiryo UI" w:hint="eastAsia"/>
+        </w:rPr>
+        <w:t>2</w:t>
+      </w:r>
+      <w:r>
+        <w:rPr>
+          <w:rFonts w:ascii="Meiryo UI" w:eastAsia="Meiryo UI" w:hAnsi="Meiryo UI"/>
+        </w:rPr>
+        <w:t>4~</w:t>
+      </w:r>
+      <w:r>
+        <w:rPr>
+          <w:rFonts w:ascii="Meiryo UI" w:eastAsia="Meiryo UI" w:hAnsi="Meiryo UI" w:hint="eastAsia"/>
+        </w:rPr>
+        <w:t>4</w:t>
+      </w:r>
+      <w:r>
+        <w:rPr>
+          <w:rFonts w:ascii="Meiryo UI" w:eastAsia="Meiryo UI" w:hAnsi="Meiryo UI"/>
+        </w:rPr>
+        <w:t>8</w:t>
+      </w:r>
+      <w:r>
+        <w:rPr>
+          <w:rFonts w:ascii="Meiryo UI" w:eastAsia="Meiryo UI" w:hAnsi="Meiryo UI" w:hint="eastAsia"/>
+        </w:rPr>
+        <w:t>時間以内のコメント数の差</w:t>
+      </w:r>
+      <w:r>
+        <w:rPr>
+          <w:rFonts w:ascii="Meiryo UI" w:eastAsia="Meiryo UI" w:hAnsi="Meiryo UI" w:hint="eastAsia"/>
+        </w:rPr>
+        <w:t>、ポストのシェア数</w:t>
+      </w:r>
+    </w:p>
+    <w:p>
+      <w:pPr>
+        <w:ind w:firstLineChars="100" w:firstLine="210"/>
+        <w:rPr>
+          <w:rFonts w:ascii="Meiryo UI" w:eastAsia="Meiryo UI" w:hAnsi="Meiryo UI" w:hint="eastAsia"/>
+        </w:rPr>
+      </w:pPr>
+      <w:r>
+        <w:rPr>
+          <w:rFonts w:ascii="Meiryo UI" w:eastAsia="Meiryo UI" w:hAnsi="Meiryo UI" w:hint="eastAsia"/>
+        </w:rPr>
+        <w:t>負の影響</w:t>
+      </w:r>
+      <w:r>
+        <w:rPr>
+          <w:rFonts w:ascii="Meiryo UI" w:eastAsia="Meiryo UI" w:hAnsi="Meiryo UI" w:hint="eastAsia"/>
+        </w:rPr>
+        <w:t>(大</w:t>
+      </w:r>
+      <w:r>
+        <w:rPr>
+          <w:rFonts w:ascii="Meiryo UI" w:eastAsia="Meiryo UI" w:hAnsi="Meiryo UI"/>
+        </w:rPr>
+        <w:t>)</w:t>
+      </w:r>
+      <w:r>
+        <w:rPr>
+          <w:rFonts w:ascii="Meiryo UI" w:eastAsia="Meiryo UI" w:hAnsi="Meiryo UI" w:hint="eastAsia"/>
+        </w:rPr>
+        <w:t>:</w:t>
+      </w:r>
+      <w:r>
+        <w:rPr>
+          <w:rFonts w:ascii="Meiryo UI" w:eastAsia="Meiryo UI" w:hAnsi="Meiryo UI"/>
+        </w:rPr>
+        <w:t xml:space="preserve"> </w:t>
+      </w:r>
+      <w:r>
+        <w:rPr>
+          <w:rFonts w:ascii="Meiryo UI" w:eastAsia="Meiryo UI" w:hAnsi="Meiryo UI" w:hint="eastAsia"/>
+        </w:rPr>
+        <w:t>基準時間</w:t>
+      </w:r>
+    </w:p>
+    <w:p>
+      <w:pPr>
+        <w:ind w:firstLineChars="100" w:firstLine="210"/>
+        <w:rPr>
+          <w:rFonts w:ascii="Meiryo UI" w:eastAsia="Meiryo UI" w:hAnsi="Meiryo UI"/>
+        </w:rPr>
+      </w:pPr>
+      <w:r>
+        <w:rPr>
+          <w:rFonts w:ascii="Meiryo UI" w:eastAsia="Meiryo UI" w:hAnsi="Meiryo UI" w:hint="eastAsia"/>
+        </w:rPr>
+        <w:t>負の影響(小)</w:t>
+      </w:r>
+      <w:r>
+        <w:rPr>
+          <w:rFonts w:ascii="Meiryo UI" w:eastAsia="Meiryo UI" w:hAnsi="Meiryo UI"/>
+        </w:rPr>
+        <w:t xml:space="preserve">: </w:t>
+      </w:r>
+      <w:r>
+        <w:rPr>
+          <w:rFonts w:ascii="Meiryo UI" w:eastAsia="Meiryo UI" w:hAnsi="Meiryo UI" w:hint="eastAsia"/>
+        </w:rPr>
+        <w:t>訪問者数、</w:t>
+      </w:r>
+      <w:r>
+        <w:rPr>
+          <w:rFonts w:ascii="Meiryo UI" w:eastAsia="Meiryo UI" w:hAnsi="Meiryo UI" w:hint="eastAsia"/>
+        </w:rPr>
+        <w:t>ページをまた見に来る人の数、</w:t>
+      </w:r>
+      <w:r>
+        <w:rPr>
+          <w:rFonts w:ascii="Meiryo UI" w:eastAsia="Meiryo UI" w:hAnsi="Meiryo UI" w:hint="eastAsia"/>
+        </w:rPr>
+        <w:t>ページ</w:t>
+      </w:r>
+    </w:p>
+    <w:p>
+      <w:pPr>
+        <w:ind w:firstLineChars="200" w:firstLine="420"/>
+        <w:rPr>
+          <w:rFonts w:ascii="Meiryo UI" w:eastAsia="Meiryo UI" w:hAnsi="Meiryo UI"/>
+        </w:rPr>
+      </w:pPr>
+      <w:r>
+        <w:rPr>
+          <w:rFonts w:ascii="Meiryo UI" w:eastAsia="Meiryo UI" w:hAnsi="Meiryo UI" w:hint="eastAsia"/>
+        </w:rPr>
+        <w:t>のカテゴリ</w:t>
+      </w:r>
+      <w:r>
+        <w:rPr>
+          <w:rFonts w:ascii="Meiryo UI" w:eastAsia="Meiryo UI" w:hAnsi="Meiryo UI" w:hint="eastAsia"/>
+        </w:rPr>
+        <w:t>、</w:t>
+      </w:r>
+      <w:r>
+        <w:rPr>
+          <w:rFonts w:ascii="Meiryo UI" w:eastAsia="Meiryo UI" w:hAnsi="Meiryo UI" w:hint="eastAsia"/>
+        </w:rPr>
+        <w:t>基準時間以前かつ最初の2</w:t>
+      </w:r>
+      <w:r>
+        <w:rPr>
+          <w:rFonts w:ascii="Meiryo UI" w:eastAsia="Meiryo UI" w:hAnsi="Meiryo UI"/>
+        </w:rPr>
+        <w:t>4</w:t>
+      </w:r>
+      <w:r>
+        <w:rPr>
+          <w:rFonts w:ascii="Meiryo UI" w:eastAsia="Meiryo UI" w:hAnsi="Meiryo UI" w:hint="eastAsia"/>
+        </w:rPr>
+        <w:t>時間以内のコメント数、</w:t>
+      </w:r>
+    </w:p>
+    <w:p>
+      <w:pPr>
+        <w:ind w:firstLineChars="200" w:firstLine="420"/>
+        <w:rPr>
+          <w:rFonts w:ascii="Meiryo UI" w:eastAsia="Meiryo UI" w:hAnsi="Meiryo UI" w:hint="eastAsia"/>
+        </w:rPr>
+      </w:pPr>
+      <w:r>
+        <w:rPr>
+          <w:rFonts w:ascii="Meiryo UI" w:eastAsia="Meiryo UI" w:hAnsi="Meiryo UI" w:hint="eastAsia"/>
+        </w:rPr>
+        <w:t>ポストの長さ</w:t>
+      </w:r>
+    </w:p>
+    <w:p>
+      <w:pPr>
+        <w:ind w:firstLineChars="100" w:firstLine="210"/>
+        <w:rPr>
+          <w:rFonts w:ascii="Meiryo UI" w:eastAsia="Meiryo UI" w:hAnsi="Meiryo UI"/>
+        </w:rPr>
+      </w:pPr>
+      <w:r>
+        <w:rPr>
+          <w:rFonts w:ascii="Meiryo UI" w:eastAsia="Meiryo UI" w:hAnsi="Meiryo UI" w:hint="eastAsia"/>
+        </w:rPr>
+        <w:t>(</w:t>
+      </w:r>
+      <w:r>
+        <w:rPr>
+          <w:rFonts w:ascii="Meiryo UI" w:eastAsia="Meiryo UI" w:hAnsi="Meiryo UI"/>
+        </w:rPr>
+        <w:t>5-29</w:t>
+      </w:r>
+      <w:r>
+        <w:rPr>
+          <w:rFonts w:ascii="Meiryo UI" w:eastAsia="Meiryo UI" w:hAnsi="Meiryo UI" w:hint="eastAsia"/>
+        </w:rPr>
+        <w:t>は明言されていない特徴のため省略</w:t>
+      </w:r>
+      <w:r>
+        <w:rPr>
+          <w:rFonts w:ascii="Meiryo UI" w:eastAsia="Meiryo UI" w:hAnsi="Meiryo UI"/>
+        </w:rPr>
+        <w:t>)</w:t>
+      </w:r>
+    </w:p>
+    <w:p>
+      <w:pPr>
+        <w:ind w:firstLineChars="100" w:firstLine="210"/>
         <w:rPr>
           <w:rFonts w:ascii="Meiryo UI" w:eastAsia="Meiryo UI" w:hAnsi="Meiryo UI" w:hint="eastAsia"/>
         </w:rPr>
@@ -273,7 +2569,7 @@
         </w:numPr>
         <w:ind w:leftChars="0"/>
         <w:rPr>
-          <w:rFonts w:ascii="Meiryo UI" w:eastAsia="Meiryo UI" w:hAnsi="Meiryo UI" w:hint="eastAsia"/>
+          <w:rFonts w:ascii="Meiryo UI" w:eastAsia="Meiryo UI" w:hAnsi="Meiryo UI"/>
         </w:rPr>
       </w:pPr>
       <w:r>
@@ -284,6 +2580,68 @@
       </w:r>
       <w:bookmarkStart w:id="0" w:name="_GoBack"/>
       <w:bookmarkEnd w:id="0"/>
+    </w:p>
+    <w:p>
+      <w:pPr>
+        <w:rPr>
+          <w:rFonts w:ascii="Meiryo UI" w:eastAsia="Meiryo UI" w:hAnsi="Meiryo UI" w:hint="eastAsia"/>
+        </w:rPr>
+      </w:pPr>
+      <w:r>
+        <w:rPr>
+          <w:rFonts w:ascii="Meiryo UI" w:eastAsia="Meiryo UI" w:hAnsi="Meiryo UI" w:hint="eastAsia"/>
+        </w:rPr>
+        <w:t>・</w:t>
+      </w:r>
+      <w:r>
+        <w:rPr>
+          <w:rFonts w:ascii="Meiryo UI" w:eastAsia="Meiryo UI" w:hAnsi="Meiryo UI" w:hint="eastAsia"/>
+        </w:rPr>
+        <w:t>P</w:t>
+      </w:r>
+      <w:r>
+        <w:rPr>
+          <w:rFonts w:ascii="Meiryo UI" w:eastAsia="Meiryo UI" w:hAnsi="Meiryo UI"/>
+        </w:rPr>
+        <w:t>ython</w:t>
+      </w:r>
+      <w:r>
+        <w:rPr>
+          <w:rFonts w:ascii="Meiryo UI" w:eastAsia="Meiryo UI" w:hAnsi="Meiryo UI" w:hint="eastAsia"/>
+        </w:rPr>
+        <w:t>を1から学ぶという講義は他にないので、</w:t>
+      </w:r>
+      <w:r>
+        <w:rPr>
+          <w:rFonts w:ascii="Meiryo UI" w:eastAsia="Meiryo UI" w:hAnsi="Meiryo UI" w:hint="eastAsia"/>
+        </w:rPr>
+        <w:t>初学者(自分含め)に優しい講義だと思っています。</w:t>
+      </w:r>
+    </w:p>
+    <w:p>
+      <w:pPr>
+        <w:rPr>
+          <w:rFonts w:ascii="Meiryo UI" w:eastAsia="Meiryo UI" w:hAnsi="Meiryo UI" w:hint="eastAsia"/>
+        </w:rPr>
+      </w:pPr>
+      <w:r>
+        <w:rPr>
+          <w:rFonts w:ascii="Meiryo UI" w:eastAsia="Meiryo UI" w:hAnsi="Meiryo UI" w:hint="eastAsia"/>
+        </w:rPr>
+        <w:t>・</w:t>
+      </w:r>
+      <w:r>
+        <w:rPr>
+          <w:rFonts w:ascii="Meiryo UI" w:eastAsia="Meiryo UI" w:hAnsi="Meiryo UI" w:hint="eastAsia"/>
+        </w:rPr>
+        <w:t>後ろの方だと声が聞こえにくいので、マイクを使う等して頂けると大変</w:t>
+      </w:r>
+      <w:r>
+        <w:rPr>
+          <w:rFonts w:ascii="Meiryo UI" w:eastAsia="Meiryo UI" w:hAnsi="Meiryo UI" w:hint="eastAsia"/>
+        </w:rPr>
+        <w:t>嬉しいです。</w:t>
+      </w:r>
     </w:p>
     <w:sectPr>
       <w:pgSz w:w="11906" w:h="16838"/>
@@ -298,6 +2656,208 @@
 <file path=word/numbering.xml><?xml version="1.0" encoding="utf-8"?>
 <w:numbering xmlns:wpc="http://schemas.microsoft.com/office/word/2010/wordprocessingCanvas" xmlns:cx="http://schemas.microsoft.com/office/drawing/2014/chartex" xmlns:cx1="http://schemas.microsoft.com/office/drawing/2015/9/8/chartex" xmlns:cx2="http://schemas.microsoft.com/office/drawing/2015/10/21/chartex" xmlns:cx3="http://schemas.microsoft.com/office/drawing/2016/5/9/chartex" xmlns:cx4="http://schemas.microsoft.com/office/drawing/2016/5/10/chartex" xmlns:cx5="http://schemas.microsoft.com/office/drawing/2016/5/11/chartex" xmlns:cx6="http://schemas.microsoft.com/office/drawing/2016/5/12/chartex" xmlns:cx7="http://schemas.microsoft.com/office/drawing/2016/5/13/chartex" xmlns:cx8="http://schemas.microsoft.com/office/drawing/2016/5/14/chartex" xmlns:mc="http://schemas.openxmlformats.org/markup-compatibility/2006" xmlns:aink="http://schemas.microsoft.com/office/drawing/2016/ink" xmlns:am3d="http://schemas.microsoft.com/office/drawing/2017/model3d" xmlns:o="urn:schemas-microsoft-com:office:office" xmlns:r="http://schemas.openxmlformats.org/officeDocument/2006/relationships" xmlns:m="http://schemas.openxmlformats.org/officeDocument/2006/math" xmlns:v="urn:schemas-microsoft-com:vml" xmlns:wp14="http://schemas.microsoft.com/office/word/2010/wordprocessingDrawing" xmlns:wp="http://schemas.openxmlformats.org/drawingml/2006/wordprocessingDrawing" xmlns:w10="urn:schemas-microsoft-com:office:word" xmlns:w="http://schemas.openxmlformats.org/wordprocessingml/2006/main" xmlns:w14="http://schemas.microsoft.com/office/word/2010/wordml" xmlns:w15="http://schemas.microsoft.com/office/word/2012/wordml" xmlns:w16cid="http://schemas.microsoft.com/office/word/2016/wordml/cid" xmlns:w16se="http://schemas.microsoft.com/office/word/2015/wordml/symex" xmlns:wpg="http://schemas.microsoft.com/office/word/2010/wordprocessingGroup" xmlns:wpi="http://schemas.microsoft.com/office/word/2010/wordprocessingInk" xmlns:wne="http://schemas.microsoft.com/office/word/2006/wordml" xmlns:wps="http://schemas.microsoft.com/office/word/2010/wordprocessingShape" mc:Ignorable="w14 w15 w16se w16cid wp14">
   <w:abstractNum w:abstractNumId="0" w15:restartNumberingAfterBreak="0">
+    <w:nsid w:val="1C1E680C"/>
+    <w:multiLevelType w:val="hybridMultilevel"/>
+    <w:tmpl w:val="61FEC73E"/>
+    <w:lvl w:ilvl="0" w:tplc="98264E26">
+      <w:start w:val="1"/>
+      <w:numFmt w:val="bullet"/>
+      <w:lvlText w:val="・"/>
+      <w:lvlJc w:val="left"/>
+      <w:pPr>
+        <w:ind w:left="570" w:hanging="360"/>
+      </w:pPr>
+      <w:rPr>
+        <w:rFonts w:ascii="Meiryo UI" w:eastAsia="Meiryo UI" w:hAnsi="Meiryo UI" w:cstheme="minorBidi" w:hint="eastAsia"/>
+      </w:rPr>
+    </w:lvl>
+    <w:lvl w:ilvl="1" w:tplc="0409000B" w:tentative="1">
+      <w:start w:val="1"/>
+      <w:numFmt w:val="bullet"/>
+      <w:lvlText w:val=""/>
+      <w:lvlJc w:val="left"/>
+      <w:pPr>
+        <w:ind w:left="1050" w:hanging="420"/>
+      </w:pPr>
+      <w:rPr>
+        <w:rFonts w:ascii="Wingdings" w:hAnsi="Wingdings" w:hint="default"/>
+      </w:rPr>
+    </w:lvl>
+    <w:lvl w:ilvl="2" w:tplc="0409000D" w:tentative="1">
+      <w:start w:val="1"/>
+      <w:numFmt w:val="bullet"/>
+      <w:lvlText w:val=""/>
+      <w:lvlJc w:val="left"/>
+      <w:pPr>
+        <w:ind w:left="1470" w:hanging="420"/>
+      </w:pPr>
+      <w:rPr>
+        <w:rFonts w:ascii="Wingdings" w:hAnsi="Wingdings" w:hint="default"/>
+      </w:rPr>
+    </w:lvl>
+    <w:lvl w:ilvl="3" w:tplc="04090001" w:tentative="1">
+      <w:start w:val="1"/>
+      <w:numFmt w:val="bullet"/>
+      <w:lvlText w:val=""/>
+      <w:lvlJc w:val="left"/>
+      <w:pPr>
+        <w:ind w:left="1890" w:hanging="420"/>
+      </w:pPr>
+      <w:rPr>
+        <w:rFonts w:ascii="Wingdings" w:hAnsi="Wingdings" w:hint="default"/>
+      </w:rPr>
+    </w:lvl>
+    <w:lvl w:ilvl="4" w:tplc="0409000B" w:tentative="1">
+      <w:start w:val="1"/>
+      <w:numFmt w:val="bullet"/>
+      <w:lvlText w:val=""/>
+      <w:lvlJc w:val="left"/>
+      <w:pPr>
+        <w:ind w:left="2310" w:hanging="420"/>
+      </w:pPr>
+      <w:rPr>
+        <w:rFonts w:ascii="Wingdings" w:hAnsi="Wingdings" w:hint="default"/>
+      </w:rPr>
+    </w:lvl>
+    <w:lvl w:ilvl="5" w:tplc="0409000D" w:tentative="1">
+      <w:start w:val="1"/>
+      <w:numFmt w:val="bullet"/>
+      <w:lvlText w:val=""/>
+      <w:lvlJc w:val="left"/>
+      <w:pPr>
+        <w:ind w:left="2730" w:hanging="420"/>
+      </w:pPr>
+      <w:rPr>
+        <w:rFonts w:ascii="Wingdings" w:hAnsi="Wingdings" w:hint="default"/>
+      </w:rPr>
+    </w:lvl>
+    <w:lvl w:ilvl="6" w:tplc="04090001" w:tentative="1">
+      <w:start w:val="1"/>
+      <w:numFmt w:val="bullet"/>
+      <w:lvlText w:val=""/>
+      <w:lvlJc w:val="left"/>
+      <w:pPr>
+        <w:ind w:left="3150" w:hanging="420"/>
+      </w:pPr>
+      <w:rPr>
+        <w:rFonts w:ascii="Wingdings" w:hAnsi="Wingdings" w:hint="default"/>
+      </w:rPr>
+    </w:lvl>
+    <w:lvl w:ilvl="7" w:tplc="0409000B" w:tentative="1">
+      <w:start w:val="1"/>
+      <w:numFmt w:val="bullet"/>
+      <w:lvlText w:val=""/>
+      <w:lvlJc w:val="left"/>
+      <w:pPr>
+        <w:ind w:left="3570" w:hanging="420"/>
+      </w:pPr>
+      <w:rPr>
+        <w:rFonts w:ascii="Wingdings" w:hAnsi="Wingdings" w:hint="default"/>
+      </w:rPr>
+    </w:lvl>
+    <w:lvl w:ilvl="8" w:tplc="0409000D" w:tentative="1">
+      <w:start w:val="1"/>
+      <w:numFmt w:val="bullet"/>
+      <w:lvlText w:val=""/>
+      <w:lvlJc w:val="left"/>
+      <w:pPr>
+        <w:ind w:left="3990" w:hanging="420"/>
+      </w:pPr>
+      <w:rPr>
+        <w:rFonts w:ascii="Wingdings" w:hAnsi="Wingdings" w:hint="default"/>
+      </w:rPr>
+    </w:lvl>
+  </w:abstractNum>
+  <w:abstractNum w:abstractNumId="1" w15:restartNumberingAfterBreak="0">
+    <w:nsid w:val="1FE00951"/>
+    <w:multiLevelType w:val="hybridMultilevel"/>
+    <w:tmpl w:val="99B2CBBA"/>
+    <w:lvl w:ilvl="0" w:tplc="627A74A6">
+      <w:start w:val="1"/>
+      <w:numFmt w:val="decimal"/>
+      <w:lvlText w:val="(%1)"/>
+      <w:lvlJc w:val="left"/>
+      <w:pPr>
+        <w:ind w:left="630" w:hanging="420"/>
+      </w:pPr>
+      <w:rPr>
+        <w:rFonts w:hint="default"/>
+      </w:rPr>
+    </w:lvl>
+    <w:lvl w:ilvl="1" w:tplc="04090017" w:tentative="1">
+      <w:start w:val="1"/>
+      <w:numFmt w:val="aiueoFullWidth"/>
+      <w:lvlText w:val="(%2)"/>
+      <w:lvlJc w:val="left"/>
+      <w:pPr>
+        <w:ind w:left="1050" w:hanging="420"/>
+      </w:pPr>
+    </w:lvl>
+    <w:lvl w:ilvl="2" w:tplc="04090011" w:tentative="1">
+      <w:start w:val="1"/>
+      <w:numFmt w:val="decimalEnclosedCircle"/>
+      <w:lvlText w:val="%3"/>
+      <w:lvlJc w:val="left"/>
+      <w:pPr>
+        <w:ind w:left="1470" w:hanging="420"/>
+      </w:pPr>
+    </w:lvl>
+    <w:lvl w:ilvl="3" w:tplc="0409000F" w:tentative="1">
+      <w:start w:val="1"/>
+      <w:numFmt w:val="decimal"/>
+      <w:lvlText w:val="%4."/>
+      <w:lvlJc w:val="left"/>
+      <w:pPr>
+        <w:ind w:left="1890" w:hanging="420"/>
+      </w:pPr>
+    </w:lvl>
+    <w:lvl w:ilvl="4" w:tplc="04090017" w:tentative="1">
+      <w:start w:val="1"/>
+      <w:numFmt w:val="aiueoFullWidth"/>
+      <w:lvlText w:val="(%5)"/>
+      <w:lvlJc w:val="left"/>
+      <w:pPr>
+        <w:ind w:left="2310" w:hanging="420"/>
+      </w:pPr>
+    </w:lvl>
+    <w:lvl w:ilvl="5" w:tplc="04090011" w:tentative="1">
+      <w:start w:val="1"/>
+      <w:numFmt w:val="decimalEnclosedCircle"/>
+      <w:lvlText w:val="%6"/>
+      <w:lvlJc w:val="left"/>
+      <w:pPr>
+        <w:ind w:left="2730" w:hanging="420"/>
+      </w:pPr>
+    </w:lvl>
+    <w:lvl w:ilvl="6" w:tplc="0409000F" w:tentative="1">
+      <w:start w:val="1"/>
+      <w:numFmt w:val="decimal"/>
+      <w:lvlText w:val="%7."/>
+      <w:lvlJc w:val="left"/>
+      <w:pPr>
+        <w:ind w:left="3150" w:hanging="420"/>
+      </w:pPr>
+    </w:lvl>
+    <w:lvl w:ilvl="7" w:tplc="04090017" w:tentative="1">
+      <w:start w:val="1"/>
+      <w:numFmt w:val="aiueoFullWidth"/>
+      <w:lvlText w:val="(%8)"/>
+      <w:lvlJc w:val="left"/>
+      <w:pPr>
+        <w:ind w:left="3570" w:hanging="420"/>
+      </w:pPr>
+    </w:lvl>
+    <w:lvl w:ilvl="8" w:tplc="04090011" w:tentative="1">
+      <w:start w:val="1"/>
+      <w:numFmt w:val="decimalEnclosedCircle"/>
+      <w:lvlText w:val="%9"/>
+      <w:lvlJc w:val="left"/>
+      <w:pPr>
+        <w:ind w:left="3990" w:hanging="420"/>
+      </w:pPr>
+    </w:lvl>
+  </w:abstractNum>
+  <w:abstractNum w:abstractNumId="2" w15:restartNumberingAfterBreak="0">
     <w:nsid w:val="2D8E54FD"/>
     <w:multiLevelType w:val="hybridMultilevel"/>
     <w:tmpl w:val="D1683AD6"/>
@@ -386,8 +2946,222 @@
       </w:pPr>
     </w:lvl>
   </w:abstractNum>
+  <w:abstractNum w:abstractNumId="3" w15:restartNumberingAfterBreak="0">
+    <w:nsid w:val="58660AC5"/>
+    <w:multiLevelType w:val="hybridMultilevel"/>
+    <w:tmpl w:val="69961A3A"/>
+    <w:lvl w:ilvl="0" w:tplc="4F7CBB70">
+      <w:start w:val="1"/>
+      <w:numFmt w:val="bullet"/>
+      <w:lvlText w:val="・"/>
+      <w:lvlJc w:val="left"/>
+      <w:pPr>
+        <w:ind w:left="570" w:hanging="360"/>
+      </w:pPr>
+      <w:rPr>
+        <w:rFonts w:ascii="Meiryo UI" w:eastAsia="Meiryo UI" w:hAnsi="Meiryo UI" w:cstheme="minorBidi" w:hint="eastAsia"/>
+      </w:rPr>
+    </w:lvl>
+    <w:lvl w:ilvl="1" w:tplc="0409000B" w:tentative="1">
+      <w:start w:val="1"/>
+      <w:numFmt w:val="bullet"/>
+      <w:lvlText w:val=""/>
+      <w:lvlJc w:val="left"/>
+      <w:pPr>
+        <w:ind w:left="1050" w:hanging="420"/>
+      </w:pPr>
+      <w:rPr>
+        <w:rFonts w:ascii="Wingdings" w:hAnsi="Wingdings" w:hint="default"/>
+      </w:rPr>
+    </w:lvl>
+    <w:lvl w:ilvl="2" w:tplc="0409000D" w:tentative="1">
+      <w:start w:val="1"/>
+      <w:numFmt w:val="bullet"/>
+      <w:lvlText w:val=""/>
+      <w:lvlJc w:val="left"/>
+      <w:pPr>
+        <w:ind w:left="1470" w:hanging="420"/>
+      </w:pPr>
+      <w:rPr>
+        <w:rFonts w:ascii="Wingdings" w:hAnsi="Wingdings" w:hint="default"/>
+      </w:rPr>
+    </w:lvl>
+    <w:lvl w:ilvl="3" w:tplc="04090001" w:tentative="1">
+      <w:start w:val="1"/>
+      <w:numFmt w:val="bullet"/>
+      <w:lvlText w:val=""/>
+      <w:lvlJc w:val="left"/>
+      <w:pPr>
+        <w:ind w:left="1890" w:hanging="420"/>
+      </w:pPr>
+      <w:rPr>
+        <w:rFonts w:ascii="Wingdings" w:hAnsi="Wingdings" w:hint="default"/>
+      </w:rPr>
+    </w:lvl>
+    <w:lvl w:ilvl="4" w:tplc="0409000B" w:tentative="1">
+      <w:start w:val="1"/>
+      <w:numFmt w:val="bullet"/>
+      <w:lvlText w:val=""/>
+      <w:lvlJc w:val="left"/>
+      <w:pPr>
+        <w:ind w:left="2310" w:hanging="420"/>
+      </w:pPr>
+      <w:rPr>
+        <w:rFonts w:ascii="Wingdings" w:hAnsi="Wingdings" w:hint="default"/>
+      </w:rPr>
+    </w:lvl>
+    <w:lvl w:ilvl="5" w:tplc="0409000D" w:tentative="1">
+      <w:start w:val="1"/>
+      <w:numFmt w:val="bullet"/>
+      <w:lvlText w:val=""/>
+      <w:lvlJc w:val="left"/>
+      <w:pPr>
+        <w:ind w:left="2730" w:hanging="420"/>
+      </w:pPr>
+      <w:rPr>
+        <w:rFonts w:ascii="Wingdings" w:hAnsi="Wingdings" w:hint="default"/>
+      </w:rPr>
+    </w:lvl>
+    <w:lvl w:ilvl="6" w:tplc="04090001" w:tentative="1">
+      <w:start w:val="1"/>
+      <w:numFmt w:val="bullet"/>
+      <w:lvlText w:val=""/>
+      <w:lvlJc w:val="left"/>
+      <w:pPr>
+        <w:ind w:left="3150" w:hanging="420"/>
+      </w:pPr>
+      <w:rPr>
+        <w:rFonts w:ascii="Wingdings" w:hAnsi="Wingdings" w:hint="default"/>
+      </w:rPr>
+    </w:lvl>
+    <w:lvl w:ilvl="7" w:tplc="0409000B" w:tentative="1">
+      <w:start w:val="1"/>
+      <w:numFmt w:val="bullet"/>
+      <w:lvlText w:val=""/>
+      <w:lvlJc w:val="left"/>
+      <w:pPr>
+        <w:ind w:left="3570" w:hanging="420"/>
+      </w:pPr>
+      <w:rPr>
+        <w:rFonts w:ascii="Wingdings" w:hAnsi="Wingdings" w:hint="default"/>
+      </w:rPr>
+    </w:lvl>
+    <w:lvl w:ilvl="8" w:tplc="0409000D" w:tentative="1">
+      <w:start w:val="1"/>
+      <w:numFmt w:val="bullet"/>
+      <w:lvlText w:val=""/>
+      <w:lvlJc w:val="left"/>
+      <w:pPr>
+        <w:ind w:left="3990" w:hanging="420"/>
+      </w:pPr>
+      <w:rPr>
+        <w:rFonts w:ascii="Wingdings" w:hAnsi="Wingdings" w:hint="default"/>
+      </w:rPr>
+    </w:lvl>
+  </w:abstractNum>
+  <w:abstractNum w:abstractNumId="4" w15:restartNumberingAfterBreak="0">
+    <w:nsid w:val="796C07A2"/>
+    <w:multiLevelType w:val="hybridMultilevel"/>
+    <w:tmpl w:val="99B2CBBA"/>
+    <w:lvl w:ilvl="0" w:tplc="627A74A6">
+      <w:start w:val="1"/>
+      <w:numFmt w:val="decimal"/>
+      <w:lvlText w:val="(%1)"/>
+      <w:lvlJc w:val="left"/>
+      <w:pPr>
+        <w:ind w:left="630" w:hanging="420"/>
+      </w:pPr>
+      <w:rPr>
+        <w:rFonts w:hint="default"/>
+      </w:rPr>
+    </w:lvl>
+    <w:lvl w:ilvl="1" w:tplc="04090017" w:tentative="1">
+      <w:start w:val="1"/>
+      <w:numFmt w:val="aiueoFullWidth"/>
+      <w:lvlText w:val="(%2)"/>
+      <w:lvlJc w:val="left"/>
+      <w:pPr>
+        <w:ind w:left="1050" w:hanging="420"/>
+      </w:pPr>
+    </w:lvl>
+    <w:lvl w:ilvl="2" w:tplc="04090011" w:tentative="1">
+      <w:start w:val="1"/>
+      <w:numFmt w:val="decimalEnclosedCircle"/>
+      <w:lvlText w:val="%3"/>
+      <w:lvlJc w:val="left"/>
+      <w:pPr>
+        <w:ind w:left="1470" w:hanging="420"/>
+      </w:pPr>
+    </w:lvl>
+    <w:lvl w:ilvl="3" w:tplc="0409000F" w:tentative="1">
+      <w:start w:val="1"/>
+      <w:numFmt w:val="decimal"/>
+      <w:lvlText w:val="%4."/>
+      <w:lvlJc w:val="left"/>
+      <w:pPr>
+        <w:ind w:left="1890" w:hanging="420"/>
+      </w:pPr>
+    </w:lvl>
+    <w:lvl w:ilvl="4" w:tplc="04090017" w:tentative="1">
+      <w:start w:val="1"/>
+      <w:numFmt w:val="aiueoFullWidth"/>
+      <w:lvlText w:val="(%5)"/>
+      <w:lvlJc w:val="left"/>
+      <w:pPr>
+        <w:ind w:left="2310" w:hanging="420"/>
+      </w:pPr>
+    </w:lvl>
+    <w:lvl w:ilvl="5" w:tplc="04090011" w:tentative="1">
+      <w:start w:val="1"/>
+      <w:numFmt w:val="decimalEnclosedCircle"/>
+      <w:lvlText w:val="%6"/>
+      <w:lvlJc w:val="left"/>
+      <w:pPr>
+        <w:ind w:left="2730" w:hanging="420"/>
+      </w:pPr>
+    </w:lvl>
+    <w:lvl w:ilvl="6" w:tplc="0409000F" w:tentative="1">
+      <w:start w:val="1"/>
+      <w:numFmt w:val="decimal"/>
+      <w:lvlText w:val="%7."/>
+      <w:lvlJc w:val="left"/>
+      <w:pPr>
+        <w:ind w:left="3150" w:hanging="420"/>
+      </w:pPr>
+    </w:lvl>
+    <w:lvl w:ilvl="7" w:tplc="04090017" w:tentative="1">
+      <w:start w:val="1"/>
+      <w:numFmt w:val="aiueoFullWidth"/>
+      <w:lvlText w:val="(%8)"/>
+      <w:lvlJc w:val="left"/>
+      <w:pPr>
+        <w:ind w:left="3570" w:hanging="420"/>
+      </w:pPr>
+    </w:lvl>
+    <w:lvl w:ilvl="8" w:tplc="04090011" w:tentative="1">
+      <w:start w:val="1"/>
+      <w:numFmt w:val="decimalEnclosedCircle"/>
+      <w:lvlText w:val="%9"/>
+      <w:lvlJc w:val="left"/>
+      <w:pPr>
+        <w:ind w:left="3990" w:hanging="420"/>
+      </w:pPr>
+    </w:lvl>
+  </w:abstractNum>
   <w:num w:numId="1">
+    <w:abstractNumId w:val="2"/>
+  </w:num>
+  <w:num w:numId="2">
+    <w:abstractNumId w:val="1"/>
+  </w:num>
+  <w:num w:numId="3">
+    <w:abstractNumId w:val="3"/>
+  </w:num>
+  <w:num w:numId="4">
     <w:abstractNumId w:val="0"/>
+  </w:num>
+  <w:num w:numId="5">
+    <w:abstractNumId w:val="4"/>
   </w:num>
 </w:numbering>
 </file>
